--- a/web/src/main/resources/documentsTemplates/verification_certificate.docx
+++ b/web/src/main/resources/documentsTemplates/verification_certificate.docx
@@ -351,7 +351,7 @@
           <w:szCs w:val="24"/>
           <w:lang w:val="zxx" w:eastAsia="zxx" w:bidi="zxx"/>
         </w:rPr>
-        <w:t>Назва та умовне позначення: $</w:t>
+        <w:t>Назва та умовне позначення: "$</w:t>
       </w:r>
       <w:bookmarkStart w:id="7" w:name="__DdeLink__66_1572625028"/>
       <w:r>
@@ -391,7 +391,7 @@
           <w:szCs w:val="24"/>
           <w:lang w:val="zxx" w:eastAsia="zxx" w:bidi="zxx"/>
         </w:rPr>
-        <w:t xml:space="preserve">      #Зав. № </w:t>
+        <w:t xml:space="preserve">"      #Зав. № </w:t>
       </w:r>
       <w:bookmarkStart w:id="9" w:name="__DdeLink__70_1572625028"/>
       <w:bookmarkEnd w:id="9"/>
@@ -428,33 +428,22 @@
           <w:szCs w:val="24"/>
           <w:lang w:val="zxx" w:eastAsia="zxx" w:bidi="zxx"/>
         </w:rPr>
-        <w:t>$MAN_NAME</w:t>
-      </w:r>
-    </w:p>
-    <w:p>
-      <w:pPr>
-        <w:pStyle w:val="Normal"/>
-        <w:rPr/>
-      </w:pPr>
-      <w:r>
-        <w:rPr>
-          <w:rFonts w:ascii="FreeSerif" w:hAnsi="FreeSerif"/>
-          <w:sz w:val="24"/>
-          <w:szCs w:val="24"/>
-          <w:lang w:val="zxx" w:eastAsia="zxx" w:bidi="zxx"/>
-        </w:rPr>
-        <w:t xml:space="preserve">Власник: </w:t>
-      </w:r>
-      <w:bookmarkStart w:id="11" w:name="__DdeLink__74_1572625028"/>
-      <w:bookmarkEnd w:id="11"/>
-      <w:r>
-        <w:rPr>
-          <w:rFonts w:ascii="FreeSerif" w:hAnsi="FreeSerif"/>
-          <w:sz w:val="24"/>
-          <w:szCs w:val="24"/>
-          <w:lang w:val="zxx" w:eastAsia="zxx" w:bidi="zxx"/>
-        </w:rPr>
-        <w:t>$OWNER_NAME</w:t>
+        <w:t>"$MAN_NAME"</w:t>
+      </w:r>
+    </w:p>
+    <w:p>
+      <w:pPr>
+        <w:pStyle w:val="Normal"/>
+        <w:rPr/>
+      </w:pPr>
+      <w:r>
+        <w:rPr>
+          <w:rFonts w:ascii="FreeSerif" w:hAnsi="FreeSerif"/>
+          <w:sz w:val="24"/>
+          <w:szCs w:val="24"/>
+          <w:lang w:val="zxx" w:eastAsia="zxx" w:bidi="zxx"/>
+        </w:rPr>
+        <w:t>Власник: $OWNER_NAME</w:t>
       </w:r>
     </w:p>
     <w:p>
@@ -496,6 +485,7 @@
           <w:szCs w:val="24"/>
           <w:lang w:val="zxx" w:eastAsia="zxx" w:bidi="zxx"/>
         </w:rPr>
+        <w:tab/>
         <w:t>На підставі результатів повірки засіб вимірювальної техніки визнано придатним до застосування.</w:t>
       </w:r>
     </w:p>
@@ -517,11 +507,7 @@
     <w:p>
       <w:pPr>
         <w:pStyle w:val="Normal"/>
-        <w:rPr>
-          <w:i w:val="false"/>
-          <w:i w:val="false"/>
-          <w:iCs w:val="false"/>
-        </w:rPr>
+        <w:rPr/>
       </w:pPr>
       <w:r>
         <w:rPr>
@@ -541,23 +527,21 @@
           <w:iCs w:val="false"/>
           <w:sz w:val="24"/>
           <w:szCs w:val="24"/>
-          <w:lang w:val="zxx" w:eastAsia="zxx" w:bidi="zxx"/>
-        </w:rPr>
-        <w:t>$METR_DOC_SIGN</w:t>
-      </w:r>
-      <w:r>
-        <w:rPr>
-          <w:rFonts w:ascii="FreeSerif" w:hAnsi="FreeSerif"/>
+          <w:lang w:val="uk-UA" w:eastAsia="zxx" w:bidi="zxx"/>
+        </w:rPr>
+        <w:t>“</w:t>
+      </w:r>
+      <w:r>
+        <w:rPr>
+          <w:rFonts w:eastAsia="Liberation Mono;Courier New" w:ascii="FreeSerif" w:hAnsi="FreeSerif"/>
           <w:i w:val="false"/>
           <w:iCs w:val="false"/>
           <w:sz w:val="24"/>
           <w:szCs w:val="24"/>
           <w:lang w:val="zxx" w:eastAsia="zxx" w:bidi="zxx"/>
         </w:rPr>
-        <w:t xml:space="preserve">  </w:t>
-      </w:r>
-      <w:bookmarkStart w:id="12" w:name="__DdeLink__16_1073118326"/>
-      <w:bookmarkEnd w:id="12"/>
+        <w:t>$METR_DOC_SIGN:</w:t>
+      </w:r>
       <w:r>
         <w:rPr>
           <w:rFonts w:ascii="FreeSerif" w:hAnsi="FreeSerif"/>
@@ -567,7 +551,20 @@
           <w:szCs w:val="24"/>
           <w:lang w:val="zxx" w:eastAsia="zxx" w:bidi="zxx"/>
         </w:rPr>
-        <w:t>$METR_DOC_NAME</w:t>
+        <w:t xml:space="preserve">  </w:t>
+      </w:r>
+      <w:bookmarkStart w:id="11" w:name="__DdeLink__16_1073118326"/>
+      <w:bookmarkEnd w:id="11"/>
+      <w:r>
+        <w:rPr>
+          <w:rFonts w:ascii="FreeSerif" w:hAnsi="FreeSerif"/>
+          <w:i w:val="false"/>
+          <w:iCs w:val="false"/>
+          <w:sz w:val="24"/>
+          <w:szCs w:val="24"/>
+          <w:lang w:val="zxx" w:eastAsia="zxx" w:bidi="zxx"/>
+        </w:rPr>
+        <w:t>$METR_DOC_NAME"</w:t>
       </w:r>
     </w:p>
     <w:p>
@@ -636,8 +633,8 @@
           <w:szCs w:val="12"/>
         </w:rPr>
       </w:pPr>
-      <w:bookmarkStart w:id="13" w:name="__DdeLink__70_1119821634"/>
-      <w:bookmarkEnd w:id="13"/>
+      <w:bookmarkStart w:id="12" w:name="__DdeLink__70_1119821634"/>
+      <w:bookmarkEnd w:id="12"/>
       <w:r>
         <w:rPr>
           <w:rFonts w:ascii="FreeSerif" w:hAnsi="FreeSerif"/>
@@ -718,7 +715,7 @@
           <w:szCs w:val="24"/>
           <w:lang w:val="zxx" w:eastAsia="zxx" w:bidi="zxx"/>
         </w:rPr>
-        <w:t>Додаток на $AD_PAGE стор.</w:t>
+        <w:t>Додаток на 2 стор.</w:t>
       </w:r>
     </w:p>
     <w:p>
@@ -753,8 +750,8 @@
         </w:rPr>
         <w:t>Повірник _______________                                                     #$</w:t>
       </w:r>
-      <w:bookmarkStart w:id="14" w:name="__DdeLink__76_1572625028"/>
-      <w:bookmarkEnd w:id="14"/>
+      <w:bookmarkStart w:id="13" w:name="__DdeLink__76_1572625028"/>
+      <w:bookmarkEnd w:id="13"/>
       <w:r>
         <w:rPr>
           <w:rFonts w:ascii="FreeSerif" w:hAnsi="FreeSerif"/>

--- a/web/src/main/resources/documentsTemplates/verification_certificate.docx
+++ b/web/src/main/resources/documentsTemplates/verification_certificate.docx
@@ -417,18 +417,7 @@
           <w:szCs w:val="24"/>
           <w:lang w:val="zxx" w:eastAsia="zxx" w:bidi="zxx"/>
         </w:rPr>
-        <w:t xml:space="preserve">Виробник: </w:t>
-      </w:r>
-      <w:bookmarkStart w:id="10" w:name="__DdeLink__72_1572625028"/>
-      <w:bookmarkEnd w:id="10"/>
-      <w:r>
-        <w:rPr>
-          <w:rFonts w:ascii="FreeSerif" w:hAnsi="FreeSerif"/>
-          <w:sz w:val="24"/>
-          <w:szCs w:val="24"/>
-          <w:lang w:val="zxx" w:eastAsia="zxx" w:bidi="zxx"/>
-        </w:rPr>
-        <w:t>"$MAN_NAME"</w:t>
+        <w:t>Виробник: $MAN_NAME</w:t>
       </w:r>
     </w:p>
     <w:p>
@@ -553,8 +542,8 @@
         </w:rPr>
         <w:t xml:space="preserve">  </w:t>
       </w:r>
-      <w:bookmarkStart w:id="11" w:name="__DdeLink__16_1073118326"/>
-      <w:bookmarkEnd w:id="11"/>
+      <w:bookmarkStart w:id="10" w:name="__DdeLink__16_1073118326"/>
+      <w:bookmarkEnd w:id="10"/>
       <w:r>
         <w:rPr>
           <w:rFonts w:ascii="FreeSerif" w:hAnsi="FreeSerif"/>
@@ -633,8 +622,8 @@
           <w:szCs w:val="12"/>
         </w:rPr>
       </w:pPr>
-      <w:bookmarkStart w:id="12" w:name="__DdeLink__70_1119821634"/>
-      <w:bookmarkEnd w:id="12"/>
+      <w:bookmarkStart w:id="11" w:name="__DdeLink__70_1119821634"/>
+      <w:bookmarkEnd w:id="11"/>
       <w:r>
         <w:rPr>
           <w:rFonts w:ascii="FreeSerif" w:hAnsi="FreeSerif"/>
@@ -750,8 +739,8 @@
         </w:rPr>
         <w:t>Повірник _______________                                                     #$</w:t>
       </w:r>
-      <w:bookmarkStart w:id="13" w:name="__DdeLink__76_1572625028"/>
-      <w:bookmarkEnd w:id="13"/>
+      <w:bookmarkStart w:id="12" w:name="__DdeLink__76_1572625028"/>
+      <w:bookmarkEnd w:id="12"/>
       <w:r>
         <w:rPr>
           <w:rFonts w:ascii="FreeSerif" w:hAnsi="FreeSerif"/>

--- a/web/src/main/resources/documentsTemplates/verification_certificate.docx
+++ b/web/src/main/resources/documentsTemplates/verification_certificate.docx
@@ -695,21 +695,6 @@
     <w:p>
       <w:pPr>
         <w:pStyle w:val="Normal"/>
-        <w:rPr/>
-      </w:pPr>
-      <w:r>
-        <w:rPr>
-          <w:rFonts w:ascii="FreeSerif" w:hAnsi="FreeSerif"/>
-          <w:sz w:val="24"/>
-          <w:szCs w:val="24"/>
-          <w:lang w:val="zxx" w:eastAsia="zxx" w:bidi="zxx"/>
-        </w:rPr>
-        <w:t>Додаток на 2 стор.</w:t>
-      </w:r>
-    </w:p>
-    <w:p>
-      <w:pPr>
-        <w:pStyle w:val="Normal"/>
         <w:rPr>
           <w:sz w:val="20"/>
           <w:lang w:val="en-US"/>
@@ -722,7 +707,7 @@
           <w:szCs w:val="24"/>
           <w:lang w:val="zxx" w:eastAsia="zxx" w:bidi="zxx"/>
         </w:rPr>
-        <w:t xml:space="preserve">                             </w:t>
+        <w:t xml:space="preserve">                              </w:t>
       </w:r>
     </w:p>
     <w:p>

--- a/web/src/main/resources/documentsTemplates/verification_certificate.docx
+++ b/web/src/main/resources/documentsTemplates/verification_certificate.docx
@@ -1,14 +1,11 @@
 
 <file path=word/document.xml><?xml version="1.0" encoding="utf-8"?>
-<w:document xmlns:o="urn:schemas-microsoft-com:office:office" xmlns:r="http://schemas.openxmlformats.org/officeDocument/2006/relationships" xmlns:v="urn:schemas-microsoft-com:vml" xmlns:w="http://schemas.openxmlformats.org/wordprocessingml/2006/main" xmlns:w10="urn:schemas-microsoft-com:office:word" xmlns:wp="http://schemas.openxmlformats.org/drawingml/2006/wordprocessingDrawing" xmlns:wps="http://schemas.microsoft.com/office/word/2010/wordprocessingShape" xmlns:wpg="http://schemas.microsoft.com/office/word/2010/wordprocessingGroup" xmlns:mc="http://schemas.openxmlformats.org/markup-compatibility/2006" xmlns:wp14="http://schemas.microsoft.com/office/word/2010/wordprocessingDrawing" xmlns:w14="http://schemas.microsoft.com/office/word/2010/wordml" mc:Ignorable="w14 wp14">
+<w:document xmlns:o="urn:schemas-microsoft-com:office:office" xmlns:r="http://schemas.openxmlformats.org/officeDocument/2006/relationships" xmlns:v="urn:schemas-microsoft-com:vml" xmlns:w="http://schemas.openxmlformats.org/wordprocessingml/2006/main" xmlns:w10="urn:schemas-microsoft-com:office:word" xmlns:wp="http://schemas.openxmlformats.org/drawingml/2006/wordprocessingDrawing">
   <w:body>
     <w:p>
       <w:pPr>
         <w:pStyle w:val="Normal"/>
         <w:jc w:val="center"/>
-        <w:rPr/>
-      </w:pPr>
-      <w:r>
         <w:rPr>
           <w:rFonts w:eastAsia="Liberation Mono;Courier New" w:ascii="FreeSerif" w:hAnsi="FreeSerif"/>
           <w:b w:val="false"/>
@@ -17,28 +14,23 @@
           <w:szCs w:val="24"/>
           <w:lang w:val="zxx" w:eastAsia="zxx" w:bidi="zxx"/>
         </w:rPr>
-        <w:t>$CALIBRATOR_COMPANY_NAME</w:t>
-      </w:r>
-    </w:p>
-    <w:p>
-      <w:pPr>
-        <w:pStyle w:val="Normal"/>
-        <w:jc w:val="center"/>
-        <w:rPr/>
-      </w:pPr>
-      <w:r>
-        <w:rPr>
-          <w:rFonts w:ascii="FreeSerif" w:hAnsi="FreeSerif"/>
+      </w:pPr>
+      <w:r>
+        <w:rPr>
+          <w:rFonts w:eastAsia="Liberation Mono;Courier New" w:ascii="FreeSerif" w:hAnsi="FreeSerif"/>
           <w:b w:val="false"/>
           <w:bCs w:val="false"/>
           <w:sz w:val="24"/>
           <w:szCs w:val="24"/>
           <w:lang w:val="zxx" w:eastAsia="zxx" w:bidi="zxx"/>
         </w:rPr>
-        <w:t>$</w:t>
-      </w:r>
-      <w:bookmarkStart w:id="0" w:name="__DdeLink__54_1572625028"/>
-      <w:r>
+        <w:t>$CALIBRATOR_COMPANY_NAME</w:t>
+      </w:r>
+    </w:p>
+    <w:p>
+      <w:pPr>
+        <w:pStyle w:val="Normal"/>
+        <w:jc w:val="center"/>
         <w:rPr>
           <w:rFonts w:ascii="FreeSerif" w:hAnsi="FreeSerif"/>
           <w:b w:val="false"/>
@@ -47,9 +39,7 @@
           <w:szCs w:val="24"/>
           <w:lang w:val="zxx" w:eastAsia="zxx" w:bidi="zxx"/>
         </w:rPr>
-        <w:t>VERIFICATOR_COMPANY_NAM</w:t>
-      </w:r>
-      <w:bookmarkEnd w:id="0"/>
+      </w:pPr>
       <w:r>
         <w:rPr>
           <w:rFonts w:ascii="FreeSerif" w:hAnsi="FreeSerif"/>
@@ -59,15 +49,9 @@
           <w:szCs w:val="24"/>
           <w:lang w:val="zxx" w:eastAsia="zxx" w:bidi="zxx"/>
         </w:rPr>
-        <w:t>E</w:t>
-      </w:r>
-    </w:p>
-    <w:p>
-      <w:pPr>
-        <w:pStyle w:val="Normal"/>
-        <w:jc w:val="center"/>
-        <w:rPr/>
-      </w:pPr>
+        <w:t>$</w:t>
+      </w:r>
+      <w:bookmarkStart w:id="0" w:name="__DdeLink__54_1572625028"/>
       <w:r>
         <w:rPr>
           <w:rFonts w:ascii="FreeSerif" w:hAnsi="FreeSerif"/>
@@ -77,6 +61,43 @@
           <w:szCs w:val="24"/>
           <w:lang w:val="zxx" w:eastAsia="zxx" w:bidi="zxx"/>
         </w:rPr>
+        <w:t>VERIFICATOR_COMPANY_NAM</w:t>
+      </w:r>
+      <w:bookmarkEnd w:id="0"/>
+      <w:r>
+        <w:rPr>
+          <w:rFonts w:ascii="FreeSerif" w:hAnsi="FreeSerif"/>
+          <w:b w:val="false"/>
+          <w:bCs w:val="false"/>
+          <w:sz w:val="24"/>
+          <w:szCs w:val="24"/>
+          <w:lang w:val="zxx" w:eastAsia="zxx" w:bidi="zxx"/>
+        </w:rPr>
+        <w:t>E</w:t>
+      </w:r>
+    </w:p>
+    <w:p>
+      <w:pPr>
+        <w:pStyle w:val="Normal"/>
+        <w:jc w:val="center"/>
+        <w:rPr>
+          <w:rFonts w:ascii="FreeSerif" w:hAnsi="FreeSerif"/>
+          <w:b w:val="false"/>
+          <w:bCs w:val="false"/>
+          <w:sz w:val="24"/>
+          <w:szCs w:val="24"/>
+          <w:lang w:val="zxx" w:eastAsia="zxx" w:bidi="zxx"/>
+        </w:rPr>
+      </w:pPr>
+      <w:r>
+        <w:rPr>
+          <w:rFonts w:ascii="FreeSerif" w:hAnsi="FreeSerif"/>
+          <w:b w:val="false"/>
+          <w:bCs w:val="false"/>
+          <w:sz w:val="24"/>
+          <w:szCs w:val="24"/>
+          <w:lang w:val="zxx" w:eastAsia="zxx" w:bidi="zxx"/>
+        </w:rPr>
         <w:t>$</w:t>
       </w:r>
       <w:bookmarkStart w:id="1" w:name="__DdeLink__56_1572625028"/>
@@ -97,9 +118,6 @@
       <w:pPr>
         <w:pStyle w:val="Normal"/>
         <w:jc w:val="center"/>
-        <w:rPr/>
-      </w:pPr>
-      <w:r>
         <w:rPr>
           <w:rFonts w:ascii="FreeSerif" w:hAnsi="FreeSerif"/>
           <w:b w:val="false"/>
@@ -108,9 +126,7 @@
           <w:szCs w:val="24"/>
           <w:lang w:val="zxx" w:eastAsia="zxx" w:bidi="zxx"/>
         </w:rPr>
-        <w:t>$</w:t>
-      </w:r>
-      <w:bookmarkStart w:id="2" w:name="__DdeLink__59_1572625028"/>
+      </w:pPr>
       <w:r>
         <w:rPr>
           <w:rFonts w:ascii="FreeSerif" w:hAnsi="FreeSerif"/>
@@ -120,9 +136,9 @@
           <w:szCs w:val="24"/>
           <w:lang w:val="zxx" w:eastAsia="zxx" w:bidi="zxx"/>
         </w:rPr>
-        <w:t>CALIBRATOR_ACC_CERT_NAME</w:t>
-      </w:r>
-      <w:bookmarkEnd w:id="2"/>
+        <w:t>$</w:t>
+      </w:r>
+      <w:bookmarkStart w:id="2" w:name="__DdeLink__59_1572625028"/>
       <w:r>
         <w:rPr>
           <w:rFonts w:ascii="FreeSerif" w:hAnsi="FreeSerif"/>
@@ -132,6 +148,18 @@
           <w:szCs w:val="24"/>
           <w:lang w:val="zxx" w:eastAsia="zxx" w:bidi="zxx"/>
         </w:rPr>
+        <w:t>CALIBRATOR_ACC_CERT_NAME</w:t>
+      </w:r>
+      <w:bookmarkEnd w:id="2"/>
+      <w:r>
+        <w:rPr>
+          <w:rFonts w:ascii="FreeSerif" w:hAnsi="FreeSerif"/>
+          <w:b w:val="false"/>
+          <w:bCs w:val="false"/>
+          <w:sz w:val="24"/>
+          <w:szCs w:val="24"/>
+          <w:lang w:val="zxx" w:eastAsia="zxx" w:bidi="zxx"/>
+        </w:rPr>
         <w:t xml:space="preserve"> $</w:t>
       </w:r>
       <w:bookmarkStart w:id="3" w:name="__DdeLink__62_1572625028"/>
@@ -152,8 +180,10 @@
       <w:pPr>
         <w:pStyle w:val="Normal"/>
         <w:rPr>
-          <w:sz w:val="20"/>
-          <w:lang w:val="en-US"/>
+          <w:rFonts w:ascii="FreeSerif" w:hAnsi="FreeSerif"/>
+          <w:sz w:val="24"/>
+          <w:szCs w:val="24"/>
+          <w:lang w:val="zxx" w:eastAsia="zxx" w:bidi="zxx"/>
         </w:rPr>
       </w:pPr>
       <w:r>
@@ -170,9 +200,6 @@
       <w:pPr>
         <w:pStyle w:val="Normal"/>
         <w:jc w:val="center"/>
-        <w:rPr/>
-      </w:pPr>
-      <w:r>
         <w:rPr>
           <w:rFonts w:ascii="FreeSerif" w:hAnsi="FreeSerif"/>
           <w:b/>
@@ -181,6 +208,16 @@
           <w:szCs w:val="32"/>
           <w:lang w:val="zxx" w:eastAsia="zxx" w:bidi="zxx"/>
         </w:rPr>
+      </w:pPr>
+      <w:r>
+        <w:rPr>
+          <w:rFonts w:ascii="FreeSerif" w:hAnsi="FreeSerif"/>
+          <w:b/>
+          <w:bCs/>
+          <w:sz w:val="32"/>
+          <w:szCs w:val="32"/>
+          <w:lang w:val="zxx" w:eastAsia="zxx" w:bidi="zxx"/>
+        </w:rPr>
         <w:t>СВІДОЦТВО</w:t>
       </w:r>
     </w:p>
@@ -188,9 +225,6 @@
       <w:pPr>
         <w:pStyle w:val="Normal"/>
         <w:jc w:val="center"/>
-        <w:rPr/>
-      </w:pPr>
-      <w:r>
         <w:rPr>
           <w:rFonts w:ascii="FreeSerif" w:hAnsi="FreeSerif"/>
           <w:b/>
@@ -199,6 +233,16 @@
           <w:szCs w:val="28"/>
           <w:lang w:val="zxx" w:eastAsia="zxx" w:bidi="zxx"/>
         </w:rPr>
+      </w:pPr>
+      <w:r>
+        <w:rPr>
+          <w:rFonts w:ascii="FreeSerif" w:hAnsi="FreeSerif"/>
+          <w:b/>
+          <w:bCs/>
+          <w:sz w:val="28"/>
+          <w:szCs w:val="28"/>
+          <w:lang w:val="zxx" w:eastAsia="zxx" w:bidi="zxx"/>
+        </w:rPr>
         <w:t>про повірку робочого засобу вимірювальної техніки</w:t>
       </w:r>
     </w:p>
@@ -206,8 +250,10 @@
       <w:pPr>
         <w:pStyle w:val="Normal"/>
         <w:rPr>
-          <w:sz w:val="20"/>
-          <w:lang w:val="en-US"/>
+          <w:rFonts w:ascii="FreeSerif" w:hAnsi="FreeSerif"/>
+          <w:sz w:val="24"/>
+          <w:szCs w:val="24"/>
+          <w:lang w:val="zxx" w:eastAsia="zxx" w:bidi="zxx"/>
         </w:rPr>
       </w:pPr>
       <w:r>
@@ -224,8 +270,10 @@
       <w:pPr>
         <w:pStyle w:val="Normal"/>
         <w:rPr>
-          <w:sz w:val="20"/>
-          <w:lang w:val="en-US"/>
+          <w:rFonts w:ascii="FreeSerif" w:hAnsi="FreeSerif"/>
+          <w:sz w:val="24"/>
+          <w:szCs w:val="24"/>
+          <w:lang w:val="zxx" w:eastAsia="zxx" w:bidi="zxx"/>
         </w:rPr>
       </w:pPr>
       <w:r>
@@ -244,7 +292,12 @@
         <w:tabs>
           <w:tab w:val="left" w:pos="6795" w:leader="none"/>
         </w:tabs>
-        <w:rPr/>
+        <w:rPr>
+          <w:rFonts w:ascii="FreeSerif" w:hAnsi="FreeSerif"/>
+          <w:sz w:val="24"/>
+          <w:szCs w:val="24"/>
+          <w:lang w:val="zxx" w:eastAsia="zxx" w:bidi="zxx"/>
+        </w:rPr>
       </w:pPr>
       <w:r>
         <w:rPr>
@@ -323,6 +376,9 @@
           <w:tab w:val="left" w:pos="6795" w:leader="none"/>
         </w:tabs>
         <w:rPr>
+          <w:rFonts w:ascii="FreeSerif" w:hAnsi="FreeSerif"/>
+          <w:sz w:val="24"/>
+          <w:szCs w:val="24"/>
           <w:lang w:val="zxx" w:eastAsia="zxx" w:bidi="zxx"/>
         </w:rPr>
       </w:pPr>
@@ -342,7 +398,12 @@
         <w:tabs>
           <w:tab w:val="left" w:pos="6795" w:leader="none"/>
         </w:tabs>
-        <w:rPr/>
+        <w:rPr>
+          <w:rFonts w:ascii="FreeSerif" w:hAnsi="FreeSerif"/>
+          <w:sz w:val="24"/>
+          <w:szCs w:val="24"/>
+          <w:lang w:val="zxx" w:eastAsia="zxx" w:bidi="zxx"/>
+        </w:rPr>
       </w:pPr>
       <w:r>
         <w:rPr>
@@ -408,7 +469,12 @@
     <w:p>
       <w:pPr>
         <w:pStyle w:val="Normal"/>
-        <w:rPr/>
+        <w:rPr>
+          <w:rFonts w:ascii="FreeSerif" w:hAnsi="FreeSerif"/>
+          <w:sz w:val="24"/>
+          <w:szCs w:val="24"/>
+          <w:lang w:val="zxx" w:eastAsia="zxx" w:bidi="zxx"/>
+        </w:rPr>
       </w:pPr>
       <w:r>
         <w:rPr>
@@ -423,7 +489,12 @@
     <w:p>
       <w:pPr>
         <w:pStyle w:val="Normal"/>
-        <w:rPr/>
+        <w:rPr>
+          <w:rFonts w:ascii="FreeSerif" w:hAnsi="FreeSerif"/>
+          <w:sz w:val="24"/>
+          <w:szCs w:val="24"/>
+          <w:lang w:val="zxx" w:eastAsia="zxx" w:bidi="zxx"/>
+        </w:rPr>
       </w:pPr>
       <w:r>
         <w:rPr>
@@ -439,9 +510,10 @@
       <w:pPr>
         <w:pStyle w:val="Normal"/>
         <w:rPr>
-          <w:rFonts w:ascii="Times new roman" w:hAnsi="Times new roman"/>
-          <w:sz w:val="24"/>
-          <w:szCs w:val="24"/>
+          <w:rFonts w:ascii="FreeSerif" w:hAnsi="FreeSerif"/>
+          <w:sz w:val="24"/>
+          <w:szCs w:val="24"/>
+          <w:lang w:val="zxx" w:eastAsia="zxx" w:bidi="zxx"/>
         </w:rPr>
       </w:pPr>
       <w:r>
@@ -458,10 +530,7 @@
       <w:pPr>
         <w:pStyle w:val="Normal"/>
         <w:rPr>
-          <w:rFonts w:ascii="FreeSerif" w:hAnsi="FreeSerif" w:eastAsia="Liberation Mono;Courier New"/>
-          <w:b w:val="false"/>
-          <w:b w:val="false"/>
-          <w:bCs w:val="false"/>
+          <w:rFonts w:ascii="FreeSerif" w:hAnsi="FreeSerif"/>
           <w:sz w:val="24"/>
           <w:szCs w:val="24"/>
           <w:lang w:val="zxx" w:eastAsia="zxx" w:bidi="zxx"/>
@@ -481,22 +550,34 @@
     <w:p>
       <w:pPr>
         <w:pStyle w:val="Normal"/>
-        <w:rPr/>
-      </w:pPr>
-      <w:r>
         <w:rPr>
           <w:rFonts w:eastAsia="Ubuntu" w:cs="Ubuntu" w:ascii="Ubuntu" w:hAnsi="Ubuntu"/>
           <w:sz w:val="24"/>
           <w:szCs w:val="24"/>
           <w:lang w:val="zxx" w:eastAsia="zxx" w:bidi="zxx"/>
         </w:rPr>
+      </w:pPr>
+      <w:r>
+        <w:rPr>
+          <w:rFonts w:eastAsia="Ubuntu" w:cs="Ubuntu" w:ascii="Ubuntu" w:hAnsi="Ubuntu"/>
+          <w:sz w:val="24"/>
+          <w:szCs w:val="24"/>
+          <w:lang w:val="zxx" w:eastAsia="zxx" w:bidi="zxx"/>
+        </w:rPr>
         <w:t xml:space="preserve"> </w:t>
       </w:r>
     </w:p>
     <w:p>
       <w:pPr>
         <w:pStyle w:val="Normal"/>
-        <w:rPr/>
+        <w:rPr>
+          <w:rFonts w:ascii="FreeSerif" w:hAnsi="FreeSerif"/>
+          <w:i w:val="false"/>
+          <w:iCs w:val="false"/>
+          <w:sz w:val="24"/>
+          <w:szCs w:val="24"/>
+          <w:lang w:val="zxx" w:eastAsia="zxx" w:bidi="zxx"/>
+        </w:rPr>
       </w:pPr>
       <w:r>
         <w:rPr>
@@ -529,17 +610,39 @@
           <w:szCs w:val="24"/>
           <w:lang w:val="zxx" w:eastAsia="zxx" w:bidi="zxx"/>
         </w:rPr>
-        <w:t>$METR_DOC_SIGN:</w:t>
-      </w:r>
-      <w:r>
-        <w:rPr>
-          <w:rFonts w:ascii="FreeSerif" w:hAnsi="FreeSerif"/>
+        <w:t>$</w:t>
+      </w:r>
+      <w:r>
+        <w:rPr>
+          <w:rFonts w:eastAsia="Liberation Mono;Courier New" w:ascii="FreeSerif" w:hAnsi="FreeSerif"/>
           <w:i w:val="false"/>
           <w:iCs w:val="false"/>
           <w:sz w:val="24"/>
           <w:szCs w:val="24"/>
           <w:lang w:val="zxx" w:eastAsia="zxx" w:bidi="zxx"/>
         </w:rPr>
+        <w:t>COUNTER_TYPE_GOST</w:t>
+      </w:r>
+      <w:r>
+        <w:rPr>
+          <w:rFonts w:eastAsia="Liberation Mono;Courier New" w:ascii="FreeSerif" w:hAnsi="FreeSerif"/>
+          <w:i w:val="false"/>
+          <w:iCs w:val="false"/>
+          <w:sz w:val="24"/>
+          <w:szCs w:val="24"/>
+          <w:lang w:val="zxx" w:eastAsia="zxx" w:bidi="zxx"/>
+        </w:rPr>
+        <w:t>:</w:t>
+      </w:r>
+      <w:r>
+        <w:rPr>
+          <w:rFonts w:ascii="FreeSerif" w:hAnsi="FreeSerif"/>
+          <w:i w:val="false"/>
+          <w:iCs w:val="false"/>
+          <w:sz w:val="24"/>
+          <w:szCs w:val="24"/>
+          <w:lang w:val="zxx" w:eastAsia="zxx" w:bidi="zxx"/>
+        </w:rPr>
         <w:t xml:space="preserve">  </w:t>
       </w:r>
       <w:bookmarkStart w:id="10" w:name="__DdeLink__16_1073118326"/>
@@ -553,19 +656,34 @@
           <w:szCs w:val="24"/>
           <w:lang w:val="zxx" w:eastAsia="zxx" w:bidi="zxx"/>
         </w:rPr>
-        <w:t>$METR_DOC_NAME"</w:t>
-      </w:r>
-    </w:p>
-    <w:p>
-      <w:pPr>
-        <w:pStyle w:val="Normal"/>
-        <w:rPr>
-          <w:rFonts w:ascii="FreeSerif" w:hAnsi="FreeSerif"/>
-          <w:sz w:val="24"/>
-          <w:szCs w:val="24"/>
-        </w:rPr>
-      </w:pPr>
-      <w:r>
+        <w:t>$</w:t>
+      </w:r>
+      <w:r>
+        <w:rPr>
+          <w:rFonts w:ascii="FreeSerif" w:hAnsi="FreeSerif"/>
+          <w:i w:val="false"/>
+          <w:iCs w:val="false"/>
+          <w:sz w:val="24"/>
+          <w:szCs w:val="24"/>
+          <w:lang w:val="zxx" w:eastAsia="zxx" w:bidi="zxx"/>
+        </w:rPr>
+        <w:t>CALIBRATION_TYPE</w:t>
+      </w:r>
+      <w:r>
+        <w:rPr>
+          <w:rFonts w:ascii="FreeSerif" w:hAnsi="FreeSerif"/>
+          <w:i w:val="false"/>
+          <w:iCs w:val="false"/>
+          <w:sz w:val="24"/>
+          <w:szCs w:val="24"/>
+          <w:lang w:val="zxx" w:eastAsia="zxx" w:bidi="zxx"/>
+        </w:rPr>
+        <w:t>"</w:t>
+      </w:r>
+    </w:p>
+    <w:p>
+      <w:pPr>
+        <w:pStyle w:val="Normal"/>
         <w:rPr>
           <w:rFonts w:eastAsia="Liberation Serif;Times New Roman" w:cs="Liberation Mono;Courier New" w:ascii="FreeSerif" w:hAnsi="FreeSerif"/>
           <w:i/>
@@ -574,6 +692,16 @@
           <w:szCs w:val="12"/>
           <w:lang w:val="zxx" w:eastAsia="zxx" w:bidi="zxx"/>
         </w:rPr>
+      </w:pPr>
+      <w:r>
+        <w:rPr>
+          <w:rFonts w:eastAsia="Liberation Serif;Times New Roman" w:cs="Liberation Mono;Courier New" w:ascii="FreeSerif" w:hAnsi="FreeSerif"/>
+          <w:i/>
+          <w:iCs w:val="false"/>
+          <w:sz w:val="12"/>
+          <w:szCs w:val="12"/>
+          <w:lang w:val="zxx" w:eastAsia="zxx" w:bidi="zxx"/>
+        </w:rPr>
         <w:t>______________________________________________________________________________________________________________________________________________________________</w:t>
       </w:r>
     </w:p>
@@ -581,12 +709,6 @@
       <w:pPr>
         <w:pStyle w:val="Normal"/>
         <w:jc w:val="center"/>
-        <w:rPr>
-          <w:sz w:val="16"/>
-          <w:szCs w:val="16"/>
-        </w:rPr>
-      </w:pPr>
-      <w:r>
         <w:rPr>
           <w:rFonts w:ascii="FreeSerif" w:hAnsi="FreeSerif"/>
           <w:i/>
@@ -594,6 +716,15 @@
           <w:szCs w:val="16"/>
           <w:lang w:val="zxx" w:eastAsia="zxx" w:bidi="zxx"/>
         </w:rPr>
+      </w:pPr>
+      <w:r>
+        <w:rPr>
+          <w:rFonts w:ascii="FreeSerif" w:hAnsi="FreeSerif"/>
+          <w:i/>
+          <w:sz w:val="16"/>
+          <w:szCs w:val="16"/>
+          <w:lang w:val="zxx" w:eastAsia="zxx" w:bidi="zxx"/>
+        </w:rPr>
         <w:t>позначення та назва документа, що містить вимоги до метрологічних характеристик</w:t>
       </w:r>
     </w:p>
@@ -601,9 +732,6 @@
       <w:pPr>
         <w:pStyle w:val="Normal"/>
         <w:jc w:val="center"/>
-        <w:rPr/>
-      </w:pPr>
-      <w:r>
         <w:rPr>
           <w:rFonts w:ascii="FreeSerif" w:hAnsi="FreeSerif"/>
           <w:i/>
@@ -611,6 +739,15 @@
           <w:szCs w:val="20"/>
           <w:lang w:val="zxx" w:eastAsia="zxx" w:bidi="zxx"/>
         </w:rPr>
+      </w:pPr>
+      <w:r>
+        <w:rPr>
+          <w:rFonts w:ascii="FreeSerif" w:hAnsi="FreeSerif"/>
+          <w:i/>
+          <w:sz w:val="20"/>
+          <w:szCs w:val="20"/>
+          <w:lang w:val="zxx" w:eastAsia="zxx" w:bidi="zxx"/>
+        </w:rPr>
         <w:t xml:space="preserve"> </w:t>
       </w:r>
     </w:p>
@@ -618,8 +755,10 @@
       <w:pPr>
         <w:pStyle w:val="Normal"/>
         <w:rPr>
+          <w:rFonts w:ascii="FreeSerif" w:hAnsi="FreeSerif"/>
           <w:sz w:val="12"/>
           <w:szCs w:val="12"/>
+          <w:lang w:val="zxx" w:eastAsia="zxx" w:bidi="zxx"/>
         </w:rPr>
       </w:pPr>
       <w:bookmarkStart w:id="11" w:name="__DdeLink__70_1119821634"/>
@@ -638,13 +777,6 @@
       <w:pPr>
         <w:pStyle w:val="Normal"/>
         <w:jc w:val="center"/>
-        <w:rPr>
-          <w:rFonts w:ascii="Times new roman" w:hAnsi="Times new roman"/>
-          <w:sz w:val="24"/>
-          <w:szCs w:val="24"/>
-        </w:rPr>
-      </w:pPr>
-      <w:r>
         <w:rPr>
           <w:rFonts w:ascii="FreeSerif" w:hAnsi="FreeSerif"/>
           <w:i/>
@@ -652,6 +784,15 @@
           <w:szCs w:val="16"/>
           <w:lang w:val="zxx" w:eastAsia="zxx" w:bidi="zxx"/>
         </w:rPr>
+      </w:pPr>
+      <w:r>
+        <w:rPr>
+          <w:rFonts w:ascii="FreeSerif" w:hAnsi="FreeSerif"/>
+          <w:i/>
+          <w:sz w:val="16"/>
+          <w:szCs w:val="16"/>
+          <w:lang w:val="zxx" w:eastAsia="zxx" w:bidi="zxx"/>
+        </w:rPr>
         <w:t>і (або), за потреби, значення метрологічних характеристик (клас точності, похибки, діапазони вимірювання тощо)</w:t>
       </w:r>
     </w:p>
@@ -678,8 +819,10 @@
       <w:pPr>
         <w:pStyle w:val="Normal"/>
         <w:rPr>
-          <w:sz w:val="20"/>
-          <w:lang w:val="en-US"/>
+          <w:rFonts w:ascii="FreeSerif" w:hAnsi="FreeSerif"/>
+          <w:sz w:val="24"/>
+          <w:szCs w:val="24"/>
+          <w:lang w:val="zxx" w:eastAsia="zxx" w:bidi="zxx"/>
         </w:rPr>
       </w:pPr>
       <w:r>
@@ -696,24 +839,31 @@
       <w:pPr>
         <w:pStyle w:val="Normal"/>
         <w:rPr>
-          <w:sz w:val="20"/>
-          <w:lang w:val="en-US"/>
-        </w:rPr>
-      </w:pPr>
-      <w:r>
-        <w:rPr>
           <w:rFonts w:eastAsia="Liberation Mono;Courier New" w:ascii="FreeSerif" w:hAnsi="FreeSerif"/>
           <w:sz w:val="24"/>
           <w:szCs w:val="24"/>
           <w:lang w:val="zxx" w:eastAsia="zxx" w:bidi="zxx"/>
         </w:rPr>
+      </w:pPr>
+      <w:r>
+        <w:rPr>
+          <w:rFonts w:eastAsia="Liberation Mono;Courier New" w:ascii="FreeSerif" w:hAnsi="FreeSerif"/>
+          <w:sz w:val="24"/>
+          <w:szCs w:val="24"/>
+          <w:lang w:val="zxx" w:eastAsia="zxx" w:bidi="zxx"/>
+        </w:rPr>
         <w:t xml:space="preserve">                              </w:t>
       </w:r>
     </w:p>
     <w:p>
       <w:pPr>
         <w:pStyle w:val="Normal"/>
-        <w:rPr/>
+        <w:rPr>
+          <w:rFonts w:ascii="FreeSerif" w:hAnsi="FreeSerif"/>
+          <w:sz w:val="24"/>
+          <w:szCs w:val="24"/>
+          <w:lang w:val="zxx" w:eastAsia="zxx" w:bidi="zxx"/>
+        </w:rPr>
       </w:pPr>
       <w:r>
         <w:rPr>
@@ -740,8 +890,10 @@
       <w:pPr>
         <w:pStyle w:val="Normal"/>
         <w:rPr>
+          <w:rFonts w:ascii="FreeSerif" w:hAnsi="FreeSerif"/>
           <w:sz w:val="20"/>
           <w:szCs w:val="20"/>
+          <w:lang w:val="zxx" w:eastAsia="zxx" w:bidi="zxx"/>
         </w:rPr>
       </w:pPr>
       <w:r>
@@ -770,6 +922,7 @@
           <w:rFonts w:ascii="FreeSerif" w:hAnsi="FreeSerif"/>
           <w:sz w:val="24"/>
           <w:szCs w:val="24"/>
+          <w:lang w:val="zxx" w:eastAsia="zxx" w:bidi="zxx"/>
         </w:rPr>
       </w:pPr>
       <w:r>
@@ -785,7 +938,12 @@
     <w:p>
       <w:pPr>
         <w:pStyle w:val="Normal"/>
-        <w:rPr/>
+        <w:rPr>
+          <w:rFonts w:ascii="FreeSerif" w:hAnsi="FreeSerif"/>
+          <w:sz w:val="24"/>
+          <w:szCs w:val="24"/>
+          <w:lang w:val="zxx" w:eastAsia="zxx" w:bidi="zxx"/>
+        </w:rPr>
       </w:pPr>
       <w:r>
         <w:rPr>
@@ -829,12 +987,11 @@
 </file>
 
 <file path=word/styles.xml><?xml version="1.0" encoding="utf-8"?>
-<w:styles xmlns:w="http://schemas.openxmlformats.org/wordprocessingml/2006/main" xmlns:w14="http://schemas.microsoft.com/office/word/2010/wordml" xmlns:mc="http://schemas.openxmlformats.org/markup-compatibility/2006" mc:Ignorable="w14">
+<w:styles xmlns:w="http://schemas.openxmlformats.org/wordprocessingml/2006/main">
   <w:docDefaults>
     <w:rPrDefault>
       <w:rPr>
         <w:rFonts w:ascii="Liberation Serif" w:hAnsi="Liberation Serif" w:eastAsia="DejaVu Sans" w:cs="FreeSans"/>
-        <w:sz w:val="20"/>
         <w:szCs w:val="24"/>
         <w:lang w:val="en-US" w:eastAsia="zh-CN" w:bidi="hi-IN"/>
       </w:rPr>
@@ -862,8 +1019,8 @@
   </w:style>
   <w:style w:type="paragraph" w:styleId="Heading1">
     <w:name w:val="Heading 1"/>
+    <w:qFormat/>
     <w:basedOn w:val="Heading"/>
-    <w:qFormat/>
     <w:pPr>
       <w:spacing w:before="440" w:after="60"/>
       <w:outlineLvl w:val="0"/>
@@ -876,8 +1033,8 @@
   </w:style>
   <w:style w:type="paragraph" w:styleId="Heading2">
     <w:name w:val="Heading 2"/>
+    <w:qFormat/>
     <w:basedOn w:val="Heading"/>
-    <w:qFormat/>
     <w:pPr>
       <w:spacing w:before="440" w:after="60"/>
       <w:outlineLvl w:val="1"/>
@@ -890,8 +1047,8 @@
   </w:style>
   <w:style w:type="paragraph" w:styleId="Heading3">
     <w:name w:val="Heading 3"/>
+    <w:qFormat/>
     <w:basedOn w:val="Heading"/>
-    <w:qFormat/>
     <w:pPr>
       <w:spacing w:before="440" w:after="60"/>
       <w:outlineLvl w:val="2"/>
@@ -904,8 +1061,8 @@
   </w:style>
   <w:style w:type="paragraph" w:styleId="Heading4">
     <w:name w:val="Heading 4"/>
+    <w:qFormat/>
     <w:basedOn w:val="Heading"/>
-    <w:qFormat/>
     <w:pPr>
       <w:spacing w:before="440" w:after="60"/>
       <w:outlineLvl w:val="3"/>
@@ -984,16 +1141,17 @@
   </w:style>
   <w:style w:type="paragraph" w:styleId="Heading">
     <w:name w:val="Heading"/>
+    <w:qFormat/>
     <w:basedOn w:val="Normal"/>
     <w:next w:val="TextBody"/>
-    <w:qFormat/>
     <w:pPr>
       <w:keepNext/>
       <w:spacing w:before="240" w:after="120"/>
     </w:pPr>
     <w:rPr>
-      <w:rFonts w:ascii="Liberation Sans;Arial" w:hAnsi="Liberation Sans;Arial" w:cs="Liberation Sans;Arial"/>
+      <w:rFonts w:ascii="Liberation Sans;Arial" w:hAnsi="Liberation Sans;Arial" w:eastAsia="Droid Sans Fallback" w:cs="Liberation Sans;Arial"/>
       <w:sz w:val="28"/>
+      <w:szCs w:val="28"/>
       <w:lang w:val="en-US"/>
     </w:rPr>
   </w:style>
@@ -1023,23 +1181,28 @@
   </w:style>
   <w:style w:type="paragraph" w:styleId="Caption">
     <w:name w:val="Caption"/>
+    <w:qFormat/>
     <w:basedOn w:val="Normal"/>
-    <w:qFormat/>
-    <w:pPr>
+    <w:pPr>
+      <w:suppressLineNumbers/>
       <w:spacing w:before="120" w:after="120"/>
     </w:pPr>
     <w:rPr>
       <w:rFonts w:ascii="Liberation Serif;Times New Roman" w:hAnsi="Liberation Serif;Times New Roman" w:cs="Liberation Serif;Times New Roman"/>
       <w:i/>
-      <w:sz w:val="24"/>
+      <w:iCs/>
+      <w:sz w:val="24"/>
+      <w:szCs w:val="24"/>
       <w:lang w:val="en-US"/>
     </w:rPr>
   </w:style>
   <w:style w:type="paragraph" w:styleId="Index">
     <w:name w:val="Index"/>
+    <w:qFormat/>
     <w:basedOn w:val="Normal"/>
-    <w:qFormat/>
-    <w:pPr/>
+    <w:pPr>
+      <w:suppressLineNumbers/>
+    </w:pPr>
     <w:rPr>
       <w:rFonts w:ascii="Liberation Serif;Times New Roman" w:hAnsi="Liberation Serif;Times New Roman" w:cs="Liberation Serif;Times New Roman"/>
       <w:sz w:val="24"/>
@@ -1236,8 +1399,8 @@
   </w:style>
   <w:style w:type="paragraph" w:styleId="EndnoteSymbol">
     <w:name w:val="Endnote Symbol"/>
+    <w:qFormat/>
     <w:basedOn w:val="Normal"/>
-    <w:qFormat/>
     <w:pPr/>
     <w:rPr/>
   </w:style>
@@ -1323,8 +1486,8 @@
   </w:style>
   <w:style w:type="paragraph" w:styleId="LowerRomanList">
     <w:name w:val="Lower Roman List"/>
+    <w:qFormat/>
     <w:basedOn w:val="Normal"/>
-    <w:qFormat/>
     <w:pPr>
       <w:ind w:left="720" w:right="0" w:hanging="431"/>
     </w:pPr>
@@ -1332,8 +1495,8 @@
   </w:style>
   <w:style w:type="paragraph" w:styleId="NumberedHeading1">
     <w:name w:val="Numbered Heading 1"/>
+    <w:qFormat/>
     <w:basedOn w:val="Heading1"/>
-    <w:qFormat/>
     <w:pPr>
       <w:tabs>
         <w:tab w:val="left" w:pos="431" w:leader="none"/>
@@ -1344,8 +1507,8 @@
   </w:style>
   <w:style w:type="paragraph" w:styleId="NumberedHeading2">
     <w:name w:val="Numbered Heading 2"/>
+    <w:qFormat/>
     <w:basedOn w:val="Heading2"/>
-    <w:qFormat/>
     <w:pPr>
       <w:tabs>
         <w:tab w:val="left" w:pos="431" w:leader="none"/>
@@ -1356,8 +1519,8 @@
   </w:style>
   <w:style w:type="paragraph" w:styleId="NumberedHeading3">
     <w:name w:val="Numbered Heading 3"/>
+    <w:qFormat/>
     <w:basedOn w:val="Heading3"/>
-    <w:qFormat/>
     <w:pPr>
       <w:tabs>
         <w:tab w:val="left" w:pos="431" w:leader="none"/>
@@ -1386,8 +1549,8 @@
   </w:style>
   <w:style w:type="paragraph" w:styleId="PlainText">
     <w:name w:val="Plain Text"/>
+    <w:qFormat/>
     <w:basedOn w:val="Normal"/>
-    <w:qFormat/>
     <w:pPr/>
     <w:rPr>
       <w:rFonts w:ascii="Courier New" w:hAnsi="Courier New" w:cs="Courier New"/>
@@ -1395,8 +1558,8 @@
   </w:style>
   <w:style w:type="paragraph" w:styleId="PreformattedText">
     <w:name w:val="Preformatted Text"/>
+    <w:qFormat/>
     <w:basedOn w:val="Normal"/>
-    <w:qFormat/>
     <w:pPr/>
     <w:rPr>
       <w:rFonts w:ascii="Liberation Mono;Courier New" w:hAnsi="Liberation Mono;Courier New" w:cs="Liberation Mono;Courier New"/>
@@ -1516,8 +1679,8 @@
   </w:style>
   <w:style w:type="paragraph" w:styleId="UpperRomanList">
     <w:name w:val="Upper Roman List"/>
+    <w:qFormat/>
     <w:basedOn w:val="NumberedList"/>
-    <w:qFormat/>
     <w:pPr>
       <w:ind w:left="720" w:right="0" w:hanging="431"/>
     </w:pPr>
@@ -1525,22 +1688,22 @@
   </w:style>
   <w:style w:type="paragraph" w:styleId="Quotations">
     <w:name w:val="Quotations"/>
+    <w:qFormat/>
     <w:basedOn w:val="Normal"/>
-    <w:qFormat/>
     <w:pPr/>
     <w:rPr/>
   </w:style>
   <w:style w:type="paragraph" w:styleId="Title">
     <w:name w:val="Title"/>
+    <w:qFormat/>
     <w:basedOn w:val="Heading"/>
-    <w:qFormat/>
     <w:pPr/>
     <w:rPr/>
   </w:style>
   <w:style w:type="paragraph" w:styleId="Subtitle">
     <w:name w:val="Subtitle"/>
+    <w:qFormat/>
     <w:basedOn w:val="Heading"/>
-    <w:qFormat/>
     <w:pPr/>
     <w:rPr/>
   </w:style>

--- a/web/src/main/resources/documentsTemplates/verification_certificate.docx
+++ b/web/src/main/resources/documentsTemplates/verification_certificate.docx
@@ -8,6 +8,80 @@
         <w:jc w:val="center"/>
         <w:rPr>
           <w:rFonts w:eastAsia="Liberation Mono;Courier New" w:ascii="FreeSerif" w:hAnsi="FreeSerif"/>
+          <w:b/>
+          <w:bCs/>
+          <w:sz w:val="28"/>
+          <w:szCs w:val="28"/>
+          <w:lang w:val="zxx" w:eastAsia="zxx" w:bidi="zxx"/>
+        </w:rPr>
+      </w:pPr>
+      <w:r>
+        <w:rPr>
+          <w:rFonts w:eastAsia="Liberation Mono;Courier New" w:ascii="FreeSerif" w:hAnsi="FreeSerif"/>
+          <w:b/>
+          <w:bCs/>
+          <w:sz w:val="28"/>
+          <w:szCs w:val="28"/>
+          <w:lang w:val="zxx" w:eastAsia="zxx" w:bidi="zxx"/>
+        </w:rPr>
+        <w:t>$CALIBRATOR_COMPANY_NAME</w:t>
+      </w:r>
+    </w:p>
+    <w:p>
+      <w:pPr>
+        <w:pStyle w:val="Normal"/>
+        <w:jc w:val="center"/>
+        <w:rPr>
+          <w:rFonts w:ascii="FreeSerif" w:hAnsi="FreeSerif"/>
+          <w:b/>
+          <w:bCs/>
+          <w:sz w:val="28"/>
+          <w:szCs w:val="28"/>
+          <w:lang w:val="zxx" w:eastAsia="zxx" w:bidi="zxx"/>
+        </w:rPr>
+      </w:pPr>
+      <w:r>
+        <w:rPr>
+          <w:rFonts w:ascii="FreeSerif" w:hAnsi="FreeSerif"/>
+          <w:b/>
+          <w:bCs/>
+          <w:sz w:val="28"/>
+          <w:szCs w:val="28"/>
+          <w:lang w:val="zxx" w:eastAsia="zxx" w:bidi="zxx"/>
+        </w:rPr>
+        <w:t>$</w:t>
+      </w:r>
+      <w:bookmarkStart w:id="0" w:name="__DdeLink__54_1572625028"/>
+      <w:r>
+        <w:rPr>
+          <w:rFonts w:ascii="FreeSerif" w:hAnsi="FreeSerif"/>
+          <w:b/>
+          <w:bCs/>
+          <w:sz w:val="28"/>
+          <w:szCs w:val="28"/>
+          <w:lang w:val="zxx" w:eastAsia="zxx" w:bidi="zxx"/>
+        </w:rPr>
+        <w:t>VERIFICATOR_COMPANY_NAM</w:t>
+      </w:r>
+      <w:bookmarkEnd w:id="0"/>
+      <w:r>
+        <w:rPr>
+          <w:rFonts w:ascii="FreeSerif" w:hAnsi="FreeSerif"/>
+          <w:b/>
+          <w:bCs/>
+          <w:sz w:val="28"/>
+          <w:szCs w:val="28"/>
+          <w:lang w:val="zxx" w:eastAsia="zxx" w:bidi="zxx"/>
+        </w:rPr>
+        <w:t>E</w:t>
+      </w:r>
+    </w:p>
+    <w:p>
+      <w:pPr>
+        <w:pStyle w:val="Normal"/>
+        <w:jc w:val="center"/>
+        <w:rPr>
+          <w:rFonts w:ascii="FreeSerif" w:hAnsi="FreeSerif"/>
           <w:b w:val="false"/>
           <w:bCs w:val="false"/>
           <w:sz w:val="24"/>
@@ -17,20 +91,18 @@
       </w:pPr>
       <w:r>
         <w:rPr>
-          <w:rFonts w:eastAsia="Liberation Mono;Courier New" w:ascii="FreeSerif" w:hAnsi="FreeSerif"/>
+          <w:rFonts w:ascii="FreeSerif" w:hAnsi="FreeSerif"/>
           <w:b w:val="false"/>
           <w:bCs w:val="false"/>
           <w:sz w:val="24"/>
           <w:szCs w:val="24"/>
           <w:lang w:val="zxx" w:eastAsia="zxx" w:bidi="zxx"/>
         </w:rPr>
-        <w:t>$CALIBRATOR_COMPANY_NAME</w:t>
-      </w:r>
-    </w:p>
-    <w:p>
-      <w:pPr>
-        <w:pStyle w:val="Normal"/>
-        <w:jc w:val="center"/>
+        <w:t>$</w:t>
+      </w:r>
+      <w:bookmarkStart w:id="1" w:name="__DdeLink__56_1572625028"/>
+      <w:bookmarkEnd w:id="1"/>
+      <w:r>
         <w:rPr>
           <w:rFonts w:ascii="FreeSerif" w:hAnsi="FreeSerif"/>
           <w:b w:val="false"/>
@@ -39,8 +111,13 @@
           <w:szCs w:val="24"/>
           <w:lang w:val="zxx" w:eastAsia="zxx" w:bidi="zxx"/>
         </w:rPr>
-      </w:pPr>
-      <w:r>
+        <w:t>CALIBRATOR_COMPANY_ADDRESS</w:t>
+      </w:r>
+    </w:p>
+    <w:p>
+      <w:pPr>
+        <w:pStyle w:val="Normal"/>
+        <w:jc w:val="center"/>
         <w:rPr>
           <w:rFonts w:ascii="FreeSerif" w:hAnsi="FreeSerif"/>
           <w:b w:val="false"/>
@@ -49,9 +126,7 @@
           <w:szCs w:val="24"/>
           <w:lang w:val="zxx" w:eastAsia="zxx" w:bidi="zxx"/>
         </w:rPr>
-        <w:t>$</w:t>
-      </w:r>
-      <w:bookmarkStart w:id="0" w:name="__DdeLink__54_1572625028"/>
+      </w:pPr>
       <w:r>
         <w:rPr>
           <w:rFonts w:ascii="FreeSerif" w:hAnsi="FreeSerif"/>
@@ -61,9 +136,10 @@
           <w:szCs w:val="24"/>
           <w:lang w:val="zxx" w:eastAsia="zxx" w:bidi="zxx"/>
         </w:rPr>
-        <w:t>VERIFICATOR_COMPANY_NAM</w:t>
-      </w:r>
-      <w:bookmarkEnd w:id="0"/>
+        <w:t>$</w:t>
+      </w:r>
+      <w:bookmarkStart w:id="2" w:name="__DdeLink__59_1572625028"/>
+      <w:bookmarkEnd w:id="2"/>
       <w:r>
         <w:rPr>
           <w:rFonts w:ascii="FreeSerif" w:hAnsi="FreeSerif"/>
@@ -73,7 +149,7 @@
           <w:szCs w:val="24"/>
           <w:lang w:val="zxx" w:eastAsia="zxx" w:bidi="zxx"/>
         </w:rPr>
-        <w:t>E</w:t>
+        <w:t>CALIBRATOR_ACC_CERT_NAME</w:t>
       </w:r>
     </w:p>
     <w:p>
@@ -99,68 +175,6 @@
           <w:lang w:val="zxx" w:eastAsia="zxx" w:bidi="zxx"/>
         </w:rPr>
         <w:t>$</w:t>
-      </w:r>
-      <w:bookmarkStart w:id="1" w:name="__DdeLink__56_1572625028"/>
-      <w:bookmarkEnd w:id="1"/>
-      <w:r>
-        <w:rPr>
-          <w:rFonts w:ascii="FreeSerif" w:hAnsi="FreeSerif"/>
-          <w:b w:val="false"/>
-          <w:bCs w:val="false"/>
-          <w:sz w:val="24"/>
-          <w:szCs w:val="24"/>
-          <w:lang w:val="zxx" w:eastAsia="zxx" w:bidi="zxx"/>
-        </w:rPr>
-        <w:t>CALIBRATOR_COMPANY_ADDRESS</w:t>
-      </w:r>
-    </w:p>
-    <w:p>
-      <w:pPr>
-        <w:pStyle w:val="Normal"/>
-        <w:jc w:val="center"/>
-        <w:rPr>
-          <w:rFonts w:ascii="FreeSerif" w:hAnsi="FreeSerif"/>
-          <w:b w:val="false"/>
-          <w:bCs w:val="false"/>
-          <w:sz w:val="24"/>
-          <w:szCs w:val="24"/>
-          <w:lang w:val="zxx" w:eastAsia="zxx" w:bidi="zxx"/>
-        </w:rPr>
-      </w:pPr>
-      <w:r>
-        <w:rPr>
-          <w:rFonts w:ascii="FreeSerif" w:hAnsi="FreeSerif"/>
-          <w:b w:val="false"/>
-          <w:bCs w:val="false"/>
-          <w:sz w:val="24"/>
-          <w:szCs w:val="24"/>
-          <w:lang w:val="zxx" w:eastAsia="zxx" w:bidi="zxx"/>
-        </w:rPr>
-        <w:t>$</w:t>
-      </w:r>
-      <w:bookmarkStart w:id="2" w:name="__DdeLink__59_1572625028"/>
-      <w:r>
-        <w:rPr>
-          <w:rFonts w:ascii="FreeSerif" w:hAnsi="FreeSerif"/>
-          <w:b w:val="false"/>
-          <w:bCs w:val="false"/>
-          <w:sz w:val="24"/>
-          <w:szCs w:val="24"/>
-          <w:lang w:val="zxx" w:eastAsia="zxx" w:bidi="zxx"/>
-        </w:rPr>
-        <w:t>CALIBRATOR_ACC_CERT_NAME</w:t>
-      </w:r>
-      <w:bookmarkEnd w:id="2"/>
-      <w:r>
-        <w:rPr>
-          <w:rFonts w:ascii="FreeSerif" w:hAnsi="FreeSerif"/>
-          <w:b w:val="false"/>
-          <w:bCs w:val="false"/>
-          <w:sz w:val="24"/>
-          <w:szCs w:val="24"/>
-          <w:lang w:val="zxx" w:eastAsia="zxx" w:bidi="zxx"/>
-        </w:rPr>
-        <w:t xml:space="preserve"> $</w:t>
       </w:r>
       <w:bookmarkStart w:id="3" w:name="__DdeLink__62_1572625028"/>
       <w:bookmarkEnd w:id="3"/>
@@ -292,6 +306,7 @@
         <w:tabs>
           <w:tab w:val="left" w:pos="6795" w:leader="none"/>
         </w:tabs>
+        <w:jc w:val="left"/>
         <w:rPr>
           <w:rFonts w:ascii="FreeSerif" w:hAnsi="FreeSerif"/>
           <w:sz w:val="24"/>
@@ -318,6 +333,7 @@
         <w:t>$</w:t>
       </w:r>
       <w:bookmarkStart w:id="4" w:name="__DdeLink__64_1572625028"/>
+      <w:bookmarkEnd w:id="4"/>
       <w:r>
         <w:rPr>
           <w:rFonts w:ascii="FreeSerif" w:hAnsi="FreeSerif"/>
@@ -326,47 +342,6 @@
           <w:lang w:val="zxx" w:eastAsia="zxx" w:bidi="zxx"/>
         </w:rPr>
         <w:t>VERIFICATION_CERTIFICATE_NUMBER</w:t>
-      </w:r>
-      <w:bookmarkStart w:id="5" w:name="__DdeLink__75_1069564186"/>
-      <w:bookmarkEnd w:id="4"/>
-      <w:r>
-        <w:rPr>
-          <w:rFonts w:ascii="FreeSerif" w:hAnsi="FreeSerif"/>
-          <w:sz w:val="24"/>
-          <w:szCs w:val="24"/>
-          <w:lang w:val="zxx" w:eastAsia="zxx" w:bidi="zxx"/>
-        </w:rPr>
-        <w:t xml:space="preserve">       </w:t>
-      </w:r>
-      <w:bookmarkEnd w:id="5"/>
-      <w:r>
-        <w:rPr>
-          <w:rFonts w:ascii="FreeSerif" w:hAnsi="FreeSerif"/>
-          <w:sz w:val="24"/>
-          <w:szCs w:val="24"/>
-          <w:lang w:val="zxx" w:eastAsia="zxx" w:bidi="zxx"/>
-        </w:rPr>
-        <w:t xml:space="preserve">                               </w:t>
-      </w:r>
-      <w:bookmarkStart w:id="6" w:name="__DdeLink__121_1641530237"/>
-      <w:r>
-        <w:rPr>
-          <w:rFonts w:ascii="FreeSerif" w:hAnsi="FreeSerif"/>
-          <w:sz w:val="24"/>
-          <w:szCs w:val="24"/>
-          <w:lang w:val="zxx" w:eastAsia="zxx" w:bidi="zxx"/>
-        </w:rPr>
-        <w:t>#</w:t>
-      </w:r>
-      <w:bookmarkEnd w:id="6"/>
-      <w:r>
-        <w:rPr>
-          <w:rFonts w:ascii="FreeSerif" w:hAnsi="FreeSerif"/>
-          <w:sz w:val="24"/>
-          <w:szCs w:val="24"/>
-          <w:lang w:val="zxx" w:eastAsia="zxx" w:bidi="zxx"/>
-        </w:rPr>
-        <w:t>Чинне до $EFF_DATE</w:t>
       </w:r>
     </w:p>
     <w:p>
@@ -375,21 +350,33 @@
         <w:tabs>
           <w:tab w:val="left" w:pos="6795" w:leader="none"/>
         </w:tabs>
-        <w:rPr>
-          <w:rFonts w:ascii="FreeSerif" w:hAnsi="FreeSerif"/>
-          <w:sz w:val="24"/>
-          <w:szCs w:val="24"/>
-          <w:lang w:val="zxx" w:eastAsia="zxx" w:bidi="zxx"/>
-        </w:rPr>
-      </w:pPr>
-      <w:r>
-        <w:rPr>
-          <w:rFonts w:ascii="FreeSerif" w:hAnsi="FreeSerif"/>
-          <w:sz w:val="24"/>
-          <w:szCs w:val="24"/>
-          <w:lang w:val="zxx" w:eastAsia="zxx" w:bidi="zxx"/>
-        </w:rPr>
-        <w:t xml:space="preserve"> </w:t>
+        <w:jc w:val="right"/>
+        <w:rPr>
+          <w:rFonts w:ascii="FreeSerif" w:hAnsi="FreeSerif"/>
+          <w:sz w:val="24"/>
+          <w:szCs w:val="24"/>
+          <w:lang w:val="zxx" w:eastAsia="zxx" w:bidi="zxx"/>
+        </w:rPr>
+      </w:pPr>
+      <w:bookmarkStart w:id="5" w:name="__DdeLink__121_1641530237"/>
+      <w:r>
+        <w:rPr>
+          <w:rFonts w:ascii="FreeSerif" w:hAnsi="FreeSerif"/>
+          <w:sz w:val="24"/>
+          <w:szCs w:val="24"/>
+          <w:lang w:val="zxx" w:eastAsia="zxx" w:bidi="zxx"/>
+        </w:rPr>
+        <w:t>#</w:t>
+      </w:r>
+      <w:bookmarkEnd w:id="5"/>
+      <w:r>
+        <w:rPr>
+          <w:rFonts w:ascii="FreeSerif" w:hAnsi="FreeSerif"/>
+          <w:sz w:val="24"/>
+          <w:szCs w:val="24"/>
+          <w:lang w:val="zxx" w:eastAsia="zxx" w:bidi="zxx"/>
+        </w:rPr>
+        <w:t>Чинне до $EFF_DATE</w:t>
       </w:r>
     </w:p>
     <w:p>
@@ -412,9 +399,32 @@
           <w:szCs w:val="24"/>
           <w:lang w:val="zxx" w:eastAsia="zxx" w:bidi="zxx"/>
         </w:rPr>
+        <w:t xml:space="preserve"> </w:t>
+      </w:r>
+    </w:p>
+    <w:p>
+      <w:pPr>
+        <w:pStyle w:val="Normal"/>
+        <w:tabs>
+          <w:tab w:val="left" w:pos="6795" w:leader="none"/>
+        </w:tabs>
+        <w:rPr>
+          <w:rFonts w:ascii="FreeSerif" w:hAnsi="FreeSerif"/>
+          <w:sz w:val="24"/>
+          <w:szCs w:val="24"/>
+          <w:lang w:val="zxx" w:eastAsia="zxx" w:bidi="zxx"/>
+        </w:rPr>
+      </w:pPr>
+      <w:r>
+        <w:rPr>
+          <w:rFonts w:ascii="FreeSerif" w:hAnsi="FreeSerif"/>
+          <w:sz w:val="24"/>
+          <w:szCs w:val="24"/>
+          <w:lang w:val="zxx" w:eastAsia="zxx" w:bidi="zxx"/>
+        </w:rPr>
         <w:t>Назва та умовне позначення: "$</w:t>
       </w:r>
-      <w:bookmarkStart w:id="7" w:name="__DdeLink__66_1572625028"/>
+      <w:bookmarkStart w:id="6" w:name="__DdeLink__66_1572625028"/>
       <w:r>
         <w:rPr>
           <w:rFonts w:ascii="FreeSerif" w:hAnsi="FreeSerif"/>
@@ -424,6 +434,26 @@
         </w:rPr>
         <w:t>DEV_NAME</w:t>
       </w:r>
+      <w:bookmarkEnd w:id="6"/>
+      <w:r>
+        <w:rPr>
+          <w:rFonts w:ascii="FreeSerif" w:hAnsi="FreeSerif"/>
+          <w:sz w:val="24"/>
+          <w:szCs w:val="24"/>
+          <w:lang w:val="zxx" w:eastAsia="zxx" w:bidi="zxx"/>
+        </w:rPr>
+        <w:t xml:space="preserve">  $</w:t>
+      </w:r>
+      <w:bookmarkStart w:id="7" w:name="__DdeLink__68_1572625028"/>
+      <w:r>
+        <w:rPr>
+          <w:rFonts w:ascii="FreeSerif" w:hAnsi="FreeSerif"/>
+          <w:sz w:val="24"/>
+          <w:szCs w:val="24"/>
+          <w:lang w:val="zxx" w:eastAsia="zxx" w:bidi="zxx"/>
+        </w:rPr>
+        <w:t>DEV_SIGN</w:t>
+      </w:r>
       <w:bookmarkEnd w:id="7"/>
       <w:r>
         <w:rPr>
@@ -432,30 +462,34 @@
           <w:szCs w:val="24"/>
           <w:lang w:val="zxx" w:eastAsia="zxx" w:bidi="zxx"/>
         </w:rPr>
-        <w:t xml:space="preserve">  $</w:t>
-      </w:r>
-      <w:bookmarkStart w:id="8" w:name="__DdeLink__68_1572625028"/>
-      <w:r>
-        <w:rPr>
-          <w:rFonts w:ascii="FreeSerif" w:hAnsi="FreeSerif"/>
-          <w:sz w:val="24"/>
-          <w:szCs w:val="24"/>
-          <w:lang w:val="zxx" w:eastAsia="zxx" w:bidi="zxx"/>
-        </w:rPr>
-        <w:t>DEV_SIGN</w:t>
-      </w:r>
+        <w:t>"</w:t>
+      </w:r>
+    </w:p>
+    <w:p>
+      <w:pPr>
+        <w:pStyle w:val="Normal"/>
+        <w:tabs>
+          <w:tab w:val="left" w:pos="6795" w:leader="none"/>
+        </w:tabs>
+        <w:jc w:val="right"/>
+        <w:rPr>
+          <w:rFonts w:ascii="FreeSerif" w:hAnsi="FreeSerif"/>
+          <w:sz w:val="24"/>
+          <w:szCs w:val="24"/>
+          <w:lang w:val="zxx" w:eastAsia="zxx" w:bidi="zxx"/>
+        </w:rPr>
+      </w:pPr>
+      <w:r>
+        <w:rPr>
+          <w:rFonts w:ascii="FreeSerif" w:hAnsi="FreeSerif"/>
+          <w:sz w:val="24"/>
+          <w:szCs w:val="24"/>
+          <w:lang w:val="zxx" w:eastAsia="zxx" w:bidi="zxx"/>
+        </w:rPr>
+        <w:t xml:space="preserve">#Зав. № </w:t>
+      </w:r>
+      <w:bookmarkStart w:id="8" w:name="__DdeLink__70_1572625028"/>
       <w:bookmarkEnd w:id="8"/>
-      <w:r>
-        <w:rPr>
-          <w:rFonts w:ascii="FreeSerif" w:hAnsi="FreeSerif"/>
-          <w:sz w:val="24"/>
-          <w:szCs w:val="24"/>
-          <w:lang w:val="zxx" w:eastAsia="zxx" w:bidi="zxx"/>
-        </w:rPr>
-        <w:t xml:space="preserve">"      #Зав. № </w:t>
-      </w:r>
-      <w:bookmarkStart w:id="9" w:name="__DdeLink__70_1572625028"/>
-      <w:bookmarkEnd w:id="9"/>
       <w:r>
         <w:rPr>
           <w:rFonts w:ascii="FreeSerif" w:hAnsi="FreeSerif"/>
@@ -586,9 +620,9 @@
           <w:iCs w:val="false"/>
           <w:sz w:val="24"/>
           <w:szCs w:val="24"/>
-          <w:lang w:val="zxx" w:eastAsia="zxx" w:bidi="zxx"/>
-        </w:rPr>
-        <w:t xml:space="preserve">                 </w:t>
+          <w:lang w:val="uk-UA" w:eastAsia="zxx" w:bidi="zxx"/>
+        </w:rPr>
+        <w:t>“</w:t>
       </w:r>
       <w:r>
         <w:rPr>
@@ -597,88 +631,33 @@
           <w:iCs w:val="false"/>
           <w:sz w:val="24"/>
           <w:szCs w:val="24"/>
-          <w:lang w:val="uk-UA" w:eastAsia="zxx" w:bidi="zxx"/>
-        </w:rPr>
-        <w:t>“</w:t>
-      </w:r>
-      <w:r>
-        <w:rPr>
-          <w:rFonts w:eastAsia="Liberation Mono;Courier New" w:ascii="FreeSerif" w:hAnsi="FreeSerif"/>
+          <w:lang w:val="zxx" w:eastAsia="zxx" w:bidi="zxx"/>
+        </w:rPr>
+        <w:t>$COUNTER_TYPE_GOST:</w:t>
+      </w:r>
+      <w:r>
+        <w:rPr>
+          <w:rFonts w:ascii="FreeSerif" w:hAnsi="FreeSerif"/>
           <w:i w:val="false"/>
           <w:iCs w:val="false"/>
           <w:sz w:val="24"/>
           <w:szCs w:val="24"/>
           <w:lang w:val="zxx" w:eastAsia="zxx" w:bidi="zxx"/>
         </w:rPr>
-        <w:t>$</w:t>
-      </w:r>
-      <w:r>
-        <w:rPr>
-          <w:rFonts w:eastAsia="Liberation Mono;Courier New" w:ascii="FreeSerif" w:hAnsi="FreeSerif"/>
+        <w:t xml:space="preserve">  </w:t>
+      </w:r>
+      <w:bookmarkStart w:id="9" w:name="__DdeLink__16_1073118326"/>
+      <w:bookmarkEnd w:id="9"/>
+      <w:r>
+        <w:rPr>
+          <w:rFonts w:ascii="FreeSerif" w:hAnsi="FreeSerif"/>
           <w:i w:val="false"/>
           <w:iCs w:val="false"/>
           <w:sz w:val="24"/>
           <w:szCs w:val="24"/>
           <w:lang w:val="zxx" w:eastAsia="zxx" w:bidi="zxx"/>
         </w:rPr>
-        <w:t>COUNTER_TYPE_GOST</w:t>
-      </w:r>
-      <w:r>
-        <w:rPr>
-          <w:rFonts w:eastAsia="Liberation Mono;Courier New" w:ascii="FreeSerif" w:hAnsi="FreeSerif"/>
-          <w:i w:val="false"/>
-          <w:iCs w:val="false"/>
-          <w:sz w:val="24"/>
-          <w:szCs w:val="24"/>
-          <w:lang w:val="zxx" w:eastAsia="zxx" w:bidi="zxx"/>
-        </w:rPr>
-        <w:t>:</w:t>
-      </w:r>
-      <w:r>
-        <w:rPr>
-          <w:rFonts w:ascii="FreeSerif" w:hAnsi="FreeSerif"/>
-          <w:i w:val="false"/>
-          <w:iCs w:val="false"/>
-          <w:sz w:val="24"/>
-          <w:szCs w:val="24"/>
-          <w:lang w:val="zxx" w:eastAsia="zxx" w:bidi="zxx"/>
-        </w:rPr>
-        <w:t xml:space="preserve">  </w:t>
-      </w:r>
-      <w:bookmarkStart w:id="10" w:name="__DdeLink__16_1073118326"/>
-      <w:bookmarkEnd w:id="10"/>
-      <w:r>
-        <w:rPr>
-          <w:rFonts w:ascii="FreeSerif" w:hAnsi="FreeSerif"/>
-          <w:i w:val="false"/>
-          <w:iCs w:val="false"/>
-          <w:sz w:val="24"/>
-          <w:szCs w:val="24"/>
-          <w:lang w:val="zxx" w:eastAsia="zxx" w:bidi="zxx"/>
-        </w:rPr>
-        <w:t>$</w:t>
-      </w:r>
-      <w:r>
-        <w:rPr>
-          <w:rFonts w:ascii="FreeSerif" w:hAnsi="FreeSerif"/>
-          <w:i w:val="false"/>
-          <w:iCs w:val="false"/>
-          <w:sz w:val="24"/>
-          <w:szCs w:val="24"/>
-          <w:lang w:val="zxx" w:eastAsia="zxx" w:bidi="zxx"/>
-        </w:rPr>
-        <w:t>CALIBRATION_TYPE</w:t>
-      </w:r>
-      <w:r>
-        <w:rPr>
-          <w:rFonts w:ascii="FreeSerif" w:hAnsi="FreeSerif"/>
-          <w:i w:val="false"/>
-          <w:iCs w:val="false"/>
-          <w:sz w:val="24"/>
-          <w:szCs w:val="24"/>
-          <w:lang w:val="zxx" w:eastAsia="zxx" w:bidi="zxx"/>
-        </w:rPr>
-        <w:t>"</w:t>
+        <w:t>$CALIBRATION_TYPE"</w:t>
       </w:r>
     </w:p>
     <w:p>
@@ -761,8 +740,8 @@
           <w:lang w:val="zxx" w:eastAsia="zxx" w:bidi="zxx"/>
         </w:rPr>
       </w:pPr>
-      <w:bookmarkStart w:id="11" w:name="__DdeLink__70_1119821634"/>
-      <w:bookmarkEnd w:id="11"/>
+      <w:bookmarkStart w:id="10" w:name="__DdeLink__70_1119821634"/>
+      <w:bookmarkEnd w:id="10"/>
       <w:r>
         <w:rPr>
           <w:rFonts w:ascii="FreeSerif" w:hAnsi="FreeSerif"/>
@@ -838,44 +817,54 @@
     <w:p>
       <w:pPr>
         <w:pStyle w:val="Normal"/>
-        <w:rPr>
-          <w:rFonts w:eastAsia="Liberation Mono;Courier New" w:ascii="FreeSerif" w:hAnsi="FreeSerif"/>
-          <w:sz w:val="24"/>
-          <w:szCs w:val="24"/>
-          <w:lang w:val="zxx" w:eastAsia="zxx" w:bidi="zxx"/>
-        </w:rPr>
-      </w:pPr>
-      <w:r>
-        <w:rPr>
-          <w:rFonts w:eastAsia="Liberation Mono;Courier New" w:ascii="FreeSerif" w:hAnsi="FreeSerif"/>
-          <w:sz w:val="24"/>
-          <w:szCs w:val="24"/>
-          <w:lang w:val="zxx" w:eastAsia="zxx" w:bidi="zxx"/>
-        </w:rPr>
-        <w:t xml:space="preserve">                              </w:t>
-      </w:r>
-    </w:p>
-    <w:p>
-      <w:pPr>
-        <w:pStyle w:val="Normal"/>
-        <w:rPr>
-          <w:rFonts w:ascii="FreeSerif" w:hAnsi="FreeSerif"/>
-          <w:sz w:val="24"/>
-          <w:szCs w:val="24"/>
-          <w:lang w:val="zxx" w:eastAsia="zxx" w:bidi="zxx"/>
-        </w:rPr>
-      </w:pPr>
-      <w:r>
-        <w:rPr>
-          <w:rFonts w:ascii="FreeSerif" w:hAnsi="FreeSerif"/>
-          <w:sz w:val="24"/>
-          <w:szCs w:val="24"/>
-          <w:lang w:val="zxx" w:eastAsia="zxx" w:bidi="zxx"/>
-        </w:rPr>
-        <w:t>Повірник _______________                                                     #$</w:t>
-      </w:r>
-      <w:bookmarkStart w:id="12" w:name="__DdeLink__76_1572625028"/>
-      <w:bookmarkEnd w:id="12"/>
+        <w:rPr/>
+      </w:pPr>
+      <w:r>
+        <w:rPr/>
+      </w:r>
+    </w:p>
+    <w:p>
+      <w:pPr>
+        <w:pStyle w:val="Normal"/>
+        <w:rPr>
+          <w:rFonts w:ascii="FreeSerif" w:hAnsi="FreeSerif"/>
+          <w:sz w:val="24"/>
+          <w:szCs w:val="24"/>
+          <w:lang w:val="zxx" w:eastAsia="zxx" w:bidi="zxx"/>
+        </w:rPr>
+      </w:pPr>
+      <w:r>
+        <w:rPr>
+          <w:rFonts w:ascii="FreeSerif" w:hAnsi="FreeSerif"/>
+          <w:sz w:val="24"/>
+          <w:szCs w:val="24"/>
+          <w:lang w:val="zxx" w:eastAsia="zxx" w:bidi="zxx"/>
+        </w:rPr>
+        <w:t>Повірник _______________</w:t>
+      </w:r>
+    </w:p>
+    <w:p>
+      <w:pPr>
+        <w:pStyle w:val="Normal"/>
+        <w:jc w:val="right"/>
+        <w:rPr>
+          <w:rFonts w:ascii="FreeSerif" w:hAnsi="FreeSerif"/>
+          <w:sz w:val="24"/>
+          <w:szCs w:val="24"/>
+          <w:lang w:val="zxx" w:eastAsia="zxx" w:bidi="zxx"/>
+        </w:rPr>
+      </w:pPr>
+      <w:r>
+        <w:rPr>
+          <w:rFonts w:ascii="FreeSerif" w:hAnsi="FreeSerif"/>
+          <w:sz w:val="24"/>
+          <w:szCs w:val="24"/>
+          <w:lang w:val="zxx" w:eastAsia="zxx" w:bidi="zxx"/>
+        </w:rPr>
+        <w:t>#$</w:t>
+      </w:r>
+      <w:bookmarkStart w:id="11" w:name="__DdeLink__76_1572625028"/>
+      <w:bookmarkEnd w:id="11"/>
       <w:r>
         <w:rPr>
           <w:rFonts w:ascii="FreeSerif" w:hAnsi="FreeSerif"/>
@@ -938,22 +927,14 @@
     <w:p>
       <w:pPr>
         <w:pStyle w:val="Normal"/>
-        <w:rPr>
-          <w:rFonts w:ascii="FreeSerif" w:hAnsi="FreeSerif"/>
-          <w:sz w:val="24"/>
-          <w:szCs w:val="24"/>
-          <w:lang w:val="zxx" w:eastAsia="zxx" w:bidi="zxx"/>
-        </w:rPr>
-      </w:pPr>
-      <w:r>
-        <w:rPr>
-          <w:rFonts w:ascii="FreeSerif" w:hAnsi="FreeSerif"/>
-          <w:sz w:val="24"/>
-          <w:szCs w:val="24"/>
-          <w:lang w:val="zxx" w:eastAsia="zxx" w:bidi="zxx"/>
-        </w:rPr>
-        <w:t xml:space="preserve">                                                                                                         </w:t>
-      </w:r>
+        <w:jc w:val="right"/>
+        <w:rPr>
+          <w:rFonts w:ascii="FreeSerif" w:hAnsi="FreeSerif"/>
+          <w:sz w:val="24"/>
+          <w:szCs w:val="24"/>
+          <w:lang w:val="zxx" w:eastAsia="zxx" w:bidi="zxx"/>
+        </w:rPr>
+      </w:pPr>
       <w:r>
         <w:rPr>
           <w:rFonts w:ascii="FreeSerif" w:hAnsi="FreeSerif"/>
@@ -1139,6 +1120,12 @@
     <w:qFormat/>
     <w:rPr/>
   </w:style>
+  <w:style w:type="character" w:styleId="Bullets">
+    <w:name w:val="Bullets"/>
+    <w:rPr>
+      <w:rFonts w:ascii="OpenSymbol" w:hAnsi="OpenSymbol" w:eastAsia="OpenSymbol" w:cs="OpenSymbol"/>
+    </w:rPr>
+  </w:style>
   <w:style w:type="paragraph" w:styleId="Heading">
     <w:name w:val="Heading"/>
     <w:qFormat/>

--- a/web/src/main/resources/documentsTemplates/verification_certificate.docx
+++ b/web/src/main/resources/documentsTemplates/verification_certificate.docx
@@ -343,6 +343,37 @@
         </w:rPr>
         <w:t>VERIFICATION_CERTIFICATE_NUMBER</w:t>
       </w:r>
+      <w:bookmarkStart w:id="5" w:name="__DdeLink__86_252265555"/>
+      <w:r>
+        <w:rPr>
+          <w:rFonts w:ascii="FreeSerif" w:hAnsi="FreeSerif"/>
+          <w:sz w:val="24"/>
+          <w:szCs w:val="24"/>
+          <w:lang w:val="zxx" w:eastAsia="zxx" w:bidi="zxx"/>
+        </w:rPr>
+        <w:t xml:space="preserve">                                       </w:t>
+      </w:r>
+      <w:bookmarkStart w:id="6" w:name="__DdeLink__121_1641530237"/>
+      <w:r>
+        <w:rPr>
+          <w:rFonts w:ascii="FreeSerif" w:hAnsi="FreeSerif"/>
+          <w:sz w:val="24"/>
+          <w:szCs w:val="24"/>
+          <w:lang w:val="zxx" w:eastAsia="zxx" w:bidi="zxx"/>
+        </w:rPr>
+        <w:t>#</w:t>
+      </w:r>
+      <w:bookmarkEnd w:id="5"/>
+      <w:bookmarkEnd w:id="6"/>
+      <w:r>
+        <w:rPr>
+          <w:rFonts w:ascii="FreeSerif" w:hAnsi="FreeSerif"/>
+          <w:sz w:val="24"/>
+          <w:szCs w:val="24"/>
+          <w:lang w:val="zxx" w:eastAsia="zxx" w:bidi="zxx"/>
+        </w:rPr>
+        <w:t>Чинне до $EFF_DATE</w:t>
+      </w:r>
     </w:p>
     <w:p>
       <w:pPr>
@@ -350,33 +381,11 @@
         <w:tabs>
           <w:tab w:val="left" w:pos="6795" w:leader="none"/>
         </w:tabs>
-        <w:jc w:val="right"/>
-        <w:rPr>
-          <w:rFonts w:ascii="FreeSerif" w:hAnsi="FreeSerif"/>
-          <w:sz w:val="24"/>
-          <w:szCs w:val="24"/>
-          <w:lang w:val="zxx" w:eastAsia="zxx" w:bidi="zxx"/>
-        </w:rPr>
-      </w:pPr>
-      <w:bookmarkStart w:id="5" w:name="__DdeLink__121_1641530237"/>
-      <w:r>
-        <w:rPr>
-          <w:rFonts w:ascii="FreeSerif" w:hAnsi="FreeSerif"/>
-          <w:sz w:val="24"/>
-          <w:szCs w:val="24"/>
-          <w:lang w:val="zxx" w:eastAsia="zxx" w:bidi="zxx"/>
-        </w:rPr>
-        <w:t>#</w:t>
-      </w:r>
-      <w:bookmarkEnd w:id="5"/>
-      <w:r>
-        <w:rPr>
-          <w:rFonts w:ascii="FreeSerif" w:hAnsi="FreeSerif"/>
-          <w:sz w:val="24"/>
-          <w:szCs w:val="24"/>
-          <w:lang w:val="zxx" w:eastAsia="zxx" w:bidi="zxx"/>
-        </w:rPr>
-        <w:t>Чинне до $EFF_DATE</w:t>
+        <w:jc w:val="left"/>
+        <w:rPr/>
+      </w:pPr>
+      <w:r>
+        <w:rPr/>
       </w:r>
     </w:p>
     <w:p>
@@ -399,32 +408,9 @@
           <w:szCs w:val="24"/>
           <w:lang w:val="zxx" w:eastAsia="zxx" w:bidi="zxx"/>
         </w:rPr>
-        <w:t xml:space="preserve"> </w:t>
-      </w:r>
-    </w:p>
-    <w:p>
-      <w:pPr>
-        <w:pStyle w:val="Normal"/>
-        <w:tabs>
-          <w:tab w:val="left" w:pos="6795" w:leader="none"/>
-        </w:tabs>
-        <w:rPr>
-          <w:rFonts w:ascii="FreeSerif" w:hAnsi="FreeSerif"/>
-          <w:sz w:val="24"/>
-          <w:szCs w:val="24"/>
-          <w:lang w:val="zxx" w:eastAsia="zxx" w:bidi="zxx"/>
-        </w:rPr>
-      </w:pPr>
-      <w:r>
-        <w:rPr>
-          <w:rFonts w:ascii="FreeSerif" w:hAnsi="FreeSerif"/>
-          <w:sz w:val="24"/>
-          <w:szCs w:val="24"/>
-          <w:lang w:val="zxx" w:eastAsia="zxx" w:bidi="zxx"/>
-        </w:rPr>
         <w:t>Назва та умовне позначення: "$</w:t>
       </w:r>
-      <w:bookmarkStart w:id="6" w:name="__DdeLink__66_1572625028"/>
+      <w:bookmarkStart w:id="7" w:name="__DdeLink__66_1572625028"/>
       <w:r>
         <w:rPr>
           <w:rFonts w:ascii="FreeSerif" w:hAnsi="FreeSerif"/>
@@ -434,7 +420,7 @@
         </w:rPr>
         <w:t>DEV_NAME</w:t>
       </w:r>
-      <w:bookmarkEnd w:id="6"/>
+      <w:bookmarkEnd w:id="7"/>
       <w:r>
         <w:rPr>
           <w:rFonts w:ascii="FreeSerif" w:hAnsi="FreeSerif"/>
@@ -444,7 +430,7 @@
         </w:rPr>
         <w:t xml:space="preserve">  $</w:t>
       </w:r>
-      <w:bookmarkStart w:id="7" w:name="__DdeLink__68_1572625028"/>
+      <w:bookmarkStart w:id="8" w:name="__DdeLink__68_1572625028"/>
       <w:r>
         <w:rPr>
           <w:rFonts w:ascii="FreeSerif" w:hAnsi="FreeSerif"/>
@@ -454,42 +440,18 @@
         </w:rPr>
         <w:t>DEV_SIGN</w:t>
       </w:r>
-      <w:bookmarkEnd w:id="7"/>
-      <w:r>
-        <w:rPr>
-          <w:rFonts w:ascii="FreeSerif" w:hAnsi="FreeSerif"/>
-          <w:sz w:val="24"/>
-          <w:szCs w:val="24"/>
-          <w:lang w:val="zxx" w:eastAsia="zxx" w:bidi="zxx"/>
-        </w:rPr>
-        <w:t>"</w:t>
-      </w:r>
-    </w:p>
-    <w:p>
-      <w:pPr>
-        <w:pStyle w:val="Normal"/>
-        <w:tabs>
-          <w:tab w:val="left" w:pos="6795" w:leader="none"/>
-        </w:tabs>
-        <w:jc w:val="right"/>
-        <w:rPr>
-          <w:rFonts w:ascii="FreeSerif" w:hAnsi="FreeSerif"/>
-          <w:sz w:val="24"/>
-          <w:szCs w:val="24"/>
-          <w:lang w:val="zxx" w:eastAsia="zxx" w:bidi="zxx"/>
-        </w:rPr>
-      </w:pPr>
-      <w:r>
-        <w:rPr>
-          <w:rFonts w:ascii="FreeSerif" w:hAnsi="FreeSerif"/>
-          <w:sz w:val="24"/>
-          <w:szCs w:val="24"/>
-          <w:lang w:val="zxx" w:eastAsia="zxx" w:bidi="zxx"/>
-        </w:rPr>
-        <w:t xml:space="preserve">#Зав. № </w:t>
-      </w:r>
-      <w:bookmarkStart w:id="8" w:name="__DdeLink__70_1572625028"/>
       <w:bookmarkEnd w:id="8"/>
+      <w:r>
+        <w:rPr>
+          <w:rFonts w:ascii="FreeSerif" w:hAnsi="FreeSerif"/>
+          <w:sz w:val="24"/>
+          <w:szCs w:val="24"/>
+          <w:lang w:val="zxx" w:eastAsia="zxx" w:bidi="zxx"/>
+        </w:rPr>
+        <w:t xml:space="preserve">"               #Зав. № </w:t>
+      </w:r>
+      <w:bookmarkStart w:id="9" w:name="__DdeLink__70_1572625028"/>
+      <w:bookmarkEnd w:id="9"/>
       <w:r>
         <w:rPr>
           <w:rFonts w:ascii="FreeSerif" w:hAnsi="FreeSerif"/>
@@ -604,6 +566,7 @@
     <w:p>
       <w:pPr>
         <w:pStyle w:val="Normal"/>
+        <w:jc w:val="center"/>
         <w:rPr>
           <w:rFonts w:ascii="FreeSerif" w:hAnsi="FreeSerif"/>
           <w:i w:val="false"/>
@@ -646,8 +609,8 @@
         </w:rPr>
         <w:t xml:space="preserve">  </w:t>
       </w:r>
-      <w:bookmarkStart w:id="9" w:name="__DdeLink__16_1073118326"/>
-      <w:bookmarkEnd w:id="9"/>
+      <w:bookmarkStart w:id="10" w:name="__DdeLink__16_1073118326"/>
+      <w:bookmarkEnd w:id="10"/>
       <w:r>
         <w:rPr>
           <w:rFonts w:ascii="FreeSerif" w:hAnsi="FreeSerif"/>
@@ -740,8 +703,8 @@
           <w:lang w:val="zxx" w:eastAsia="zxx" w:bidi="zxx"/>
         </w:rPr>
       </w:pPr>
-      <w:bookmarkStart w:id="10" w:name="__DdeLink__70_1119821634"/>
-      <w:bookmarkEnd w:id="10"/>
+      <w:bookmarkStart w:id="11" w:name="__DdeLink__70_1119821634"/>
+      <w:bookmarkEnd w:id="11"/>
       <w:r>
         <w:rPr>
           <w:rFonts w:ascii="FreeSerif" w:hAnsi="FreeSerif"/>
@@ -840,31 +803,10 @@
           <w:szCs w:val="24"/>
           <w:lang w:val="zxx" w:eastAsia="zxx" w:bidi="zxx"/>
         </w:rPr>
-        <w:t>Повірник _______________</w:t>
-      </w:r>
-    </w:p>
-    <w:p>
-      <w:pPr>
-        <w:pStyle w:val="Normal"/>
-        <w:jc w:val="right"/>
-        <w:rPr>
-          <w:rFonts w:ascii="FreeSerif" w:hAnsi="FreeSerif"/>
-          <w:sz w:val="24"/>
-          <w:szCs w:val="24"/>
-          <w:lang w:val="zxx" w:eastAsia="zxx" w:bidi="zxx"/>
-        </w:rPr>
-      </w:pPr>
-      <w:r>
-        <w:rPr>
-          <w:rFonts w:ascii="FreeSerif" w:hAnsi="FreeSerif"/>
-          <w:sz w:val="24"/>
-          <w:szCs w:val="24"/>
-          <w:lang w:val="zxx" w:eastAsia="zxx" w:bidi="zxx"/>
-        </w:rPr>
-        <w:t>#$</w:t>
-      </w:r>
-      <w:bookmarkStart w:id="11" w:name="__DdeLink__76_1572625028"/>
-      <w:bookmarkEnd w:id="11"/>
+        <w:t>Повірник _______________                                                      #$</w:t>
+      </w:r>
+      <w:bookmarkStart w:id="12" w:name="__DdeLink__76_1572625028"/>
+      <w:bookmarkEnd w:id="12"/>
       <w:r>
         <w:rPr>
           <w:rFonts w:ascii="FreeSerif" w:hAnsi="FreeSerif"/>
@@ -880,6 +822,8 @@
         <w:pStyle w:val="Normal"/>
         <w:rPr>
           <w:rFonts w:ascii="FreeSerif" w:hAnsi="FreeSerif"/>
+          <w:i/>
+          <w:iCs/>
           <w:sz w:val="20"/>
           <w:szCs w:val="20"/>
           <w:lang w:val="zxx" w:eastAsia="zxx" w:bidi="zxx"/>
@@ -897,6 +841,8 @@
       <w:r>
         <w:rPr>
           <w:rFonts w:ascii="FreeSerif" w:hAnsi="FreeSerif"/>
+          <w:i/>
+          <w:iCs/>
           <w:sz w:val="20"/>
           <w:szCs w:val="20"/>
           <w:lang w:val="zxx" w:eastAsia="zxx" w:bidi="zxx"/>
@@ -907,42 +853,91 @@
     <w:p>
       <w:pPr>
         <w:pStyle w:val="Normal"/>
-        <w:rPr>
-          <w:rFonts w:ascii="FreeSerif" w:hAnsi="FreeSerif"/>
-          <w:sz w:val="24"/>
-          <w:szCs w:val="24"/>
-          <w:lang w:val="zxx" w:eastAsia="zxx" w:bidi="zxx"/>
-        </w:rPr>
-      </w:pPr>
-      <w:r>
-        <w:rPr>
-          <w:rFonts w:ascii="FreeSerif" w:hAnsi="FreeSerif"/>
-          <w:sz w:val="24"/>
-          <w:szCs w:val="24"/>
-          <w:lang w:val="zxx" w:eastAsia="zxx" w:bidi="zxx"/>
-        </w:rPr>
-        <w:t xml:space="preserve">  </w:t>
-      </w:r>
-    </w:p>
-    <w:p>
-      <w:pPr>
-        <w:pStyle w:val="Normal"/>
-        <w:jc w:val="right"/>
-        <w:rPr>
-          <w:rFonts w:ascii="FreeSerif" w:hAnsi="FreeSerif"/>
-          <w:sz w:val="24"/>
-          <w:szCs w:val="24"/>
-          <w:lang w:val="zxx" w:eastAsia="zxx" w:bidi="zxx"/>
-        </w:rPr>
-      </w:pPr>
-      <w:r>
-        <w:rPr>
-          <w:rFonts w:ascii="FreeSerif" w:hAnsi="FreeSerif"/>
-          <w:sz w:val="24"/>
-          <w:szCs w:val="24"/>
-          <w:lang w:val="zxx" w:eastAsia="zxx" w:bidi="zxx"/>
-        </w:rPr>
-        <w:t>#«____» ______________ р.</w:t>
+        <w:jc w:val="left"/>
+        <w:rPr/>
+      </w:pPr>
+      <w:r>
+        <w:rPr/>
+      </w:r>
+    </w:p>
+    <w:p>
+      <w:pPr>
+        <w:pStyle w:val="Normal"/>
+        <w:jc w:val="left"/>
+        <w:rPr/>
+      </w:pPr>
+      <w:r>
+        <w:rPr/>
+      </w:r>
+    </w:p>
+    <w:p>
+      <w:pPr>
+        <w:pStyle w:val="Normal"/>
+        <w:jc w:val="left"/>
+        <w:rPr>
+          <w:rFonts w:cs="FreeSerif" w:ascii="FreeSerif" w:hAnsi="FreeSerif"/>
+          <w:sz w:val="24"/>
+          <w:szCs w:val="24"/>
+          <w:lang w:val="zxx" w:eastAsia="zxx" w:bidi="zxx"/>
+        </w:rPr>
+      </w:pPr>
+      <w:r>
+        <w:rPr>
+          <w:rFonts w:cs="FreeSerif" w:ascii="FreeSerif" w:hAnsi="FreeSerif"/>
+          <w:sz w:val="24"/>
+          <w:szCs w:val="24"/>
+        </w:rPr>
+        <w:t>Місце печатки або відбитка</w:t>
+      </w:r>
+      <w:r>
+        <w:rPr>
+          <w:rFonts w:cs="FreeSerif" w:ascii="FreeSerif" w:hAnsi="FreeSerif"/>
+          <w:sz w:val="24"/>
+          <w:szCs w:val="24"/>
+          <w:lang w:val="zxx" w:eastAsia="zxx" w:bidi="zxx"/>
+        </w:rPr>
+        <w:t xml:space="preserve">                                                                            </w:t>
+      </w:r>
+      <w:bookmarkStart w:id="13" w:name="__DdeLink__121_16415302371"/>
+      <w:r>
+        <w:rPr>
+          <w:rFonts w:cs="FreeSerif" w:ascii="FreeSerif" w:hAnsi="FreeSerif"/>
+          <w:sz w:val="24"/>
+          <w:szCs w:val="24"/>
+          <w:lang w:val="zxx" w:eastAsia="zxx" w:bidi="zxx"/>
+        </w:rPr>
+        <w:t>#</w:t>
+      </w:r>
+      <w:bookmarkEnd w:id="13"/>
+      <w:r>
+        <w:rPr>
+          <w:rFonts w:cs="FreeSerif" w:ascii="FreeSerif" w:hAnsi="FreeSerif"/>
+          <w:sz w:val="24"/>
+          <w:szCs w:val="24"/>
+          <w:lang w:val="zxx" w:eastAsia="zxx" w:bidi="zxx"/>
+        </w:rPr>
+        <w:t>$PROTOCOL_DATE</w:t>
+      </w:r>
+    </w:p>
+    <w:p>
+      <w:pPr>
+        <w:pStyle w:val="Normal"/>
+        <w:jc w:val="left"/>
+        <w:rPr>
+          <w:rFonts w:cs="FreeSerif" w:ascii="FreeSerif" w:hAnsi="FreeSerif"/>
+          <w:sz w:val="24"/>
+          <w:szCs w:val="24"/>
+          <w:lang w:val="zxx" w:eastAsia="zxx" w:bidi="zxx"/>
+        </w:rPr>
+      </w:pPr>
+      <w:r>
+        <w:rPr>
+          <w:rFonts w:cs="FreeSerif" w:ascii="FreeSerif" w:hAnsi="FreeSerif"/>
+          <w:sz w:val="24"/>
+          <w:szCs w:val="24"/>
+          <w:lang w:val="zxx" w:eastAsia="zxx" w:bidi="zxx"/>
+        </w:rPr>
+        <w:t>повірочного тавра</w:t>
       </w:r>
     </w:p>
     <w:p>

--- a/web/src/main/resources/documentsTemplates/verification_certificate.docx
+++ b/web/src/main/resources/documentsTemplates/verification_certificate.docx
@@ -540,7 +540,7 @@
           <w:lang w:val="zxx" w:eastAsia="zxx" w:bidi="zxx"/>
         </w:rPr>
         <w:tab/>
-        <w:t>На підставі результатів повірки засіб вимірювальної техніки визнано придатним до застосування.</w:t>
+        <w:t>За результатами повірки встановлено, що засіб вимірювальної техніки відповідає вимогам:</w:t>
       </w:r>
     </w:p>
     <w:p>
@@ -585,7 +585,7 @@
           <w:szCs w:val="24"/>
           <w:lang w:val="uk-UA" w:eastAsia="zxx" w:bidi="zxx"/>
         </w:rPr>
-        <w:t>“</w:t>
+        <w:t xml:space="preserve">ДСТУ </w:t>
       </w:r>
       <w:r>
         <w:rPr>
@@ -596,7 +596,7 @@
           <w:szCs w:val="24"/>
           <w:lang w:val="zxx" w:eastAsia="zxx" w:bidi="zxx"/>
         </w:rPr>
-        <w:t>$COUNTER_TYPE_GOST:</w:t>
+        <w:t>$COUNTER_TYPE_GOST, Методика повірки</w:t>
       </w:r>
       <w:r>
         <w:rPr>
@@ -607,7 +607,7 @@
           <w:szCs w:val="24"/>
           <w:lang w:val="zxx" w:eastAsia="zxx" w:bidi="zxx"/>
         </w:rPr>
-        <w:t xml:space="preserve">  </w:t>
+        <w:t xml:space="preserve"> </w:t>
       </w:r>
       <w:bookmarkStart w:id="10" w:name="__DdeLink__16_1073118326"/>
       <w:bookmarkEnd w:id="10"/>
@@ -620,7 +620,7 @@
           <w:szCs w:val="24"/>
           <w:lang w:val="zxx" w:eastAsia="zxx" w:bidi="zxx"/>
         </w:rPr>
-        <w:t>$CALIBRATION_TYPE"</w:t>
+        <w:t>$CALIBRATION_TYPE</w:t>
       </w:r>
     </w:p>
     <w:p>

--- a/web/src/main/resources/documentsTemplates/verification_certificate.docx
+++ b/web/src/main/resources/documentsTemplates/verification_certificate.docx
@@ -7,7 +7,7 @@
         <w:pStyle w:val="Normal"/>
         <w:jc w:val="center"/>
         <w:rPr>
-          <w:rFonts w:eastAsia="Liberation Mono;Courier New" w:ascii="FreeSerif" w:hAnsi="FreeSerif"/>
+          <w:rFonts w:ascii="FreeSerif" w:hAnsi="FreeSerif"/>
           <w:b/>
           <w:bCs/>
           <w:sz w:val="28"/>
@@ -17,20 +17,17 @@
       </w:pPr>
       <w:r>
         <w:rPr>
-          <w:rFonts w:eastAsia="Liberation Mono;Courier New" w:ascii="FreeSerif" w:hAnsi="FreeSerif"/>
+          <w:rFonts w:ascii="FreeSerif" w:hAnsi="FreeSerif"/>
           <w:b/>
           <w:bCs/>
           <w:sz w:val="28"/>
           <w:szCs w:val="28"/>
           <w:lang w:val="zxx" w:eastAsia="zxx" w:bidi="zxx"/>
         </w:rPr>
-        <w:t>$CALIBRATOR_COMPANY_NAME</w:t>
-      </w:r>
-    </w:p>
-    <w:p>
-      <w:pPr>
-        <w:pStyle w:val="Normal"/>
-        <w:jc w:val="center"/>
+        <w:t>$</w:t>
+      </w:r>
+      <w:bookmarkStart w:id="0" w:name="__DdeLink__54_1572625028"/>
+      <w:r>
         <w:rPr>
           <w:rFonts w:ascii="FreeSerif" w:hAnsi="FreeSerif"/>
           <w:b/>
@@ -39,7 +36,9 @@
           <w:szCs w:val="28"/>
           <w:lang w:val="zxx" w:eastAsia="zxx" w:bidi="zxx"/>
         </w:rPr>
-      </w:pPr>
+        <w:t>VERIFICATOR_COMPANY_NAM</w:t>
+      </w:r>
+      <w:bookmarkEnd w:id="0"/>
       <w:r>
         <w:rPr>
           <w:rFonts w:ascii="FreeSerif" w:hAnsi="FreeSerif"/>
@@ -49,10 +48,194 @@
           <w:szCs w:val="28"/>
           <w:lang w:val="zxx" w:eastAsia="zxx" w:bidi="zxx"/>
         </w:rPr>
+        <w:t>E</w:t>
+      </w:r>
+    </w:p>
+    <w:p>
+      <w:pPr>
+        <w:pStyle w:val="Normal"/>
+        <w:jc w:val="center"/>
+        <w:rPr>
+          <w:rFonts w:ascii="FreeSerif" w:hAnsi="FreeSerif"/>
+          <w:b w:val="false"/>
+          <w:bCs w:val="false"/>
+          <w:sz w:val="24"/>
+          <w:szCs w:val="24"/>
+          <w:lang w:val="zxx" w:eastAsia="zxx" w:bidi="zxx"/>
+        </w:rPr>
+      </w:pPr>
+      <w:r>
+        <w:rPr>
+          <w:rFonts w:ascii="FreeSerif" w:hAnsi="FreeSerif"/>
+          <w:b w:val="false"/>
+          <w:bCs w:val="false"/>
+          <w:sz w:val="24"/>
+          <w:szCs w:val="24"/>
+          <w:lang w:val="zxx" w:eastAsia="zxx" w:bidi="zxx"/>
+        </w:rPr>
         <w:t>$</w:t>
       </w:r>
-      <w:bookmarkStart w:id="0" w:name="__DdeLink__54_1572625028"/>
-      <w:r>
+      <w:bookmarkStart w:id="1" w:name="__DdeLink__56_1572625028"/>
+      <w:bookmarkEnd w:id="1"/>
+      <w:r>
+        <w:rPr>
+          <w:rFonts w:ascii="FreeSerif" w:hAnsi="FreeSerif"/>
+          <w:b w:val="false"/>
+          <w:bCs w:val="false"/>
+          <w:sz w:val="24"/>
+          <w:szCs w:val="24"/>
+          <w:lang w:val="zxx" w:eastAsia="zxx" w:bidi="zxx"/>
+        </w:rPr>
+        <w:t>CALIBRATOR_COMPANY_ADDRESS</w:t>
+      </w:r>
+    </w:p>
+    <w:p>
+      <w:pPr>
+        <w:pStyle w:val="Normal"/>
+        <w:jc w:val="center"/>
+        <w:rPr>
+          <w:rFonts w:ascii="FreeSerif" w:hAnsi="FreeSerif"/>
+          <w:b w:val="false"/>
+          <w:bCs w:val="false"/>
+          <w:sz w:val="24"/>
+          <w:szCs w:val="24"/>
+          <w:lang w:val="zxx" w:eastAsia="zxx" w:bidi="zxx"/>
+        </w:rPr>
+      </w:pPr>
+      <w:r>
+        <w:rPr>
+          <w:rFonts w:ascii="FreeSerif" w:hAnsi="FreeSerif"/>
+          <w:b w:val="false"/>
+          <w:bCs w:val="false"/>
+          <w:sz w:val="24"/>
+          <w:szCs w:val="24"/>
+          <w:lang w:val="zxx" w:eastAsia="zxx" w:bidi="zxx"/>
+        </w:rPr>
+        <w:t xml:space="preserve">№ </w:t>
+      </w:r>
+      <w:r>
+        <w:rPr>
+          <w:rFonts w:ascii="FreeSerif" w:hAnsi="FreeSerif"/>
+          <w:b w:val="false"/>
+          <w:bCs w:val="false"/>
+          <w:sz w:val="24"/>
+          <w:szCs w:val="24"/>
+          <w:lang w:val="zxx" w:eastAsia="zxx" w:bidi="zxx"/>
+        </w:rPr>
+        <w:t>$</w:t>
+      </w:r>
+      <w:bookmarkStart w:id="2" w:name="__DdeLink__59_1572625028"/>
+      <w:bookmarkEnd w:id="2"/>
+      <w:r>
+        <w:rPr>
+          <w:rFonts w:ascii="FreeSerif" w:hAnsi="FreeSerif"/>
+          <w:b w:val="false"/>
+          <w:bCs w:val="false"/>
+          <w:sz w:val="24"/>
+          <w:szCs w:val="24"/>
+          <w:lang w:val="zxx" w:eastAsia="zxx" w:bidi="zxx"/>
+        </w:rPr>
+        <w:t>CALIBRATOR_ACC_CERT_NAME</w:t>
+      </w:r>
+    </w:p>
+    <w:p>
+      <w:pPr>
+        <w:pStyle w:val="Normal"/>
+        <w:jc w:val="center"/>
+        <w:rPr>
+          <w:rFonts w:ascii="FreeSerif" w:hAnsi="FreeSerif"/>
+          <w:b w:val="false"/>
+          <w:bCs w:val="false"/>
+          <w:sz w:val="24"/>
+          <w:szCs w:val="24"/>
+          <w:lang w:val="zxx" w:eastAsia="zxx" w:bidi="zxx"/>
+        </w:rPr>
+      </w:pPr>
+      <w:r>
+        <w:rPr>
+          <w:rFonts w:ascii="FreeSerif" w:hAnsi="FreeSerif"/>
+          <w:b w:val="false"/>
+          <w:bCs w:val="false"/>
+          <w:sz w:val="24"/>
+          <w:szCs w:val="24"/>
+          <w:lang w:val="zxx" w:eastAsia="zxx" w:bidi="zxx"/>
+        </w:rPr>
+        <w:t>$</w:t>
+      </w:r>
+      <w:bookmarkStart w:id="3" w:name="__DdeLink__62_1572625028"/>
+      <w:bookmarkEnd w:id="3"/>
+      <w:r>
+        <w:rPr>
+          <w:rFonts w:ascii="FreeSerif" w:hAnsi="FreeSerif"/>
+          <w:b w:val="false"/>
+          <w:bCs w:val="false"/>
+          <w:sz w:val="24"/>
+          <w:szCs w:val="24"/>
+          <w:lang w:val="zxx" w:eastAsia="zxx" w:bidi="zxx"/>
+        </w:rPr>
+        <w:t xml:space="preserve">CALIBRATOR_ACC_CERT_DATE_GRANTED </w:t>
+      </w:r>
+      <w:r>
+        <w:rPr>
+          <w:rFonts w:ascii="FreeSerif" w:hAnsi="FreeSerif"/>
+          <w:b w:val="false"/>
+          <w:bCs w:val="false"/>
+          <w:sz w:val="24"/>
+          <w:szCs w:val="24"/>
+          <w:lang w:val="zxx" w:eastAsia="zxx" w:bidi="zxx"/>
+        </w:rPr>
+        <w:t>року</w:t>
+      </w:r>
+    </w:p>
+    <w:p>
+      <w:pPr>
+        <w:pStyle w:val="Normal"/>
+        <w:rPr>
+          <w:rFonts w:ascii="FreeSerif" w:hAnsi="FreeSerif"/>
+          <w:sz w:val="24"/>
+          <w:szCs w:val="24"/>
+          <w:lang w:val="zxx" w:eastAsia="zxx" w:bidi="zxx"/>
+        </w:rPr>
+      </w:pPr>
+      <w:r>
+        <w:rPr>
+          <w:rFonts w:ascii="FreeSerif" w:hAnsi="FreeSerif"/>
+          <w:sz w:val="24"/>
+          <w:szCs w:val="24"/>
+          <w:lang w:val="zxx" w:eastAsia="zxx" w:bidi="zxx"/>
+        </w:rPr>
+        <w:t xml:space="preserve"> </w:t>
+      </w:r>
+    </w:p>
+    <w:p>
+      <w:pPr>
+        <w:pStyle w:val="Normal"/>
+        <w:jc w:val="center"/>
+        <w:rPr>
+          <w:rFonts w:ascii="FreeSerif" w:hAnsi="FreeSerif"/>
+          <w:b/>
+          <w:bCs/>
+          <w:sz w:val="32"/>
+          <w:szCs w:val="32"/>
+          <w:lang w:val="zxx" w:eastAsia="zxx" w:bidi="zxx"/>
+        </w:rPr>
+      </w:pPr>
+      <w:r>
+        <w:rPr>
+          <w:rFonts w:ascii="FreeSerif" w:hAnsi="FreeSerif"/>
+          <w:b/>
+          <w:bCs/>
+          <w:sz w:val="32"/>
+          <w:szCs w:val="32"/>
+          <w:lang w:val="zxx" w:eastAsia="zxx" w:bidi="zxx"/>
+        </w:rPr>
+        <w:t>СВІДОЦТВО</w:t>
+      </w:r>
+    </w:p>
+    <w:p>
+      <w:pPr>
+        <w:pStyle w:val="Normal"/>
+        <w:jc w:val="center"/>
         <w:rPr>
           <w:rFonts w:ascii="FreeSerif" w:hAnsi="FreeSerif"/>
           <w:b/>
@@ -61,9 +244,7 @@
           <w:szCs w:val="28"/>
           <w:lang w:val="zxx" w:eastAsia="zxx" w:bidi="zxx"/>
         </w:rPr>
-        <w:t>VERIFICATOR_COMPANY_NAM</w:t>
-      </w:r>
-      <w:bookmarkEnd w:id="0"/>
+      </w:pPr>
       <w:r>
         <w:rPr>
           <w:rFonts w:ascii="FreeSerif" w:hAnsi="FreeSerif"/>
@@ -73,190 +254,6 @@
           <w:szCs w:val="28"/>
           <w:lang w:val="zxx" w:eastAsia="zxx" w:bidi="zxx"/>
         </w:rPr>
-        <w:t>E</w:t>
-      </w:r>
-    </w:p>
-    <w:p>
-      <w:pPr>
-        <w:pStyle w:val="Normal"/>
-        <w:jc w:val="center"/>
-        <w:rPr>
-          <w:rFonts w:ascii="FreeSerif" w:hAnsi="FreeSerif"/>
-          <w:b w:val="false"/>
-          <w:bCs w:val="false"/>
-          <w:sz w:val="24"/>
-          <w:szCs w:val="24"/>
-          <w:lang w:val="zxx" w:eastAsia="zxx" w:bidi="zxx"/>
-        </w:rPr>
-      </w:pPr>
-      <w:r>
-        <w:rPr>
-          <w:rFonts w:ascii="FreeSerif" w:hAnsi="FreeSerif"/>
-          <w:b w:val="false"/>
-          <w:bCs w:val="false"/>
-          <w:sz w:val="24"/>
-          <w:szCs w:val="24"/>
-          <w:lang w:val="zxx" w:eastAsia="zxx" w:bidi="zxx"/>
-        </w:rPr>
-        <w:t>$</w:t>
-      </w:r>
-      <w:bookmarkStart w:id="1" w:name="__DdeLink__56_1572625028"/>
-      <w:bookmarkEnd w:id="1"/>
-      <w:r>
-        <w:rPr>
-          <w:rFonts w:ascii="FreeSerif" w:hAnsi="FreeSerif"/>
-          <w:b w:val="false"/>
-          <w:bCs w:val="false"/>
-          <w:sz w:val="24"/>
-          <w:szCs w:val="24"/>
-          <w:lang w:val="zxx" w:eastAsia="zxx" w:bidi="zxx"/>
-        </w:rPr>
-        <w:t>CALIBRATOR_COMPANY_ADDRESS</w:t>
-      </w:r>
-    </w:p>
-    <w:p>
-      <w:pPr>
-        <w:pStyle w:val="Normal"/>
-        <w:jc w:val="center"/>
-        <w:rPr>
-          <w:rFonts w:ascii="FreeSerif" w:hAnsi="FreeSerif"/>
-          <w:b w:val="false"/>
-          <w:bCs w:val="false"/>
-          <w:sz w:val="24"/>
-          <w:szCs w:val="24"/>
-          <w:lang w:val="zxx" w:eastAsia="zxx" w:bidi="zxx"/>
-        </w:rPr>
-      </w:pPr>
-      <w:r>
-        <w:rPr>
-          <w:rFonts w:ascii="FreeSerif" w:hAnsi="FreeSerif"/>
-          <w:b w:val="false"/>
-          <w:bCs w:val="false"/>
-          <w:sz w:val="24"/>
-          <w:szCs w:val="24"/>
-          <w:lang w:val="zxx" w:eastAsia="zxx" w:bidi="zxx"/>
-        </w:rPr>
-        <w:t>$</w:t>
-      </w:r>
-      <w:bookmarkStart w:id="2" w:name="__DdeLink__59_1572625028"/>
-      <w:bookmarkEnd w:id="2"/>
-      <w:r>
-        <w:rPr>
-          <w:rFonts w:ascii="FreeSerif" w:hAnsi="FreeSerif"/>
-          <w:b w:val="false"/>
-          <w:bCs w:val="false"/>
-          <w:sz w:val="24"/>
-          <w:szCs w:val="24"/>
-          <w:lang w:val="zxx" w:eastAsia="zxx" w:bidi="zxx"/>
-        </w:rPr>
-        <w:t>CALIBRATOR_ACC_CERT_NAME</w:t>
-      </w:r>
-    </w:p>
-    <w:p>
-      <w:pPr>
-        <w:pStyle w:val="Normal"/>
-        <w:jc w:val="center"/>
-        <w:rPr>
-          <w:rFonts w:ascii="FreeSerif" w:hAnsi="FreeSerif"/>
-          <w:b w:val="false"/>
-          <w:bCs w:val="false"/>
-          <w:sz w:val="24"/>
-          <w:szCs w:val="24"/>
-          <w:lang w:val="zxx" w:eastAsia="zxx" w:bidi="zxx"/>
-        </w:rPr>
-      </w:pPr>
-      <w:r>
-        <w:rPr>
-          <w:rFonts w:ascii="FreeSerif" w:hAnsi="FreeSerif"/>
-          <w:b w:val="false"/>
-          <w:bCs w:val="false"/>
-          <w:sz w:val="24"/>
-          <w:szCs w:val="24"/>
-          <w:lang w:val="zxx" w:eastAsia="zxx" w:bidi="zxx"/>
-        </w:rPr>
-        <w:t>$</w:t>
-      </w:r>
-      <w:bookmarkStart w:id="3" w:name="__DdeLink__62_1572625028"/>
-      <w:bookmarkEnd w:id="3"/>
-      <w:r>
-        <w:rPr>
-          <w:rFonts w:ascii="FreeSerif" w:hAnsi="FreeSerif"/>
-          <w:b w:val="false"/>
-          <w:bCs w:val="false"/>
-          <w:sz w:val="24"/>
-          <w:szCs w:val="24"/>
-          <w:lang w:val="zxx" w:eastAsia="zxx" w:bidi="zxx"/>
-        </w:rPr>
-        <w:t>CALIBRATOR_ACC_CERT_DATE_GRANTED</w:t>
-      </w:r>
-    </w:p>
-    <w:p>
-      <w:pPr>
-        <w:pStyle w:val="Normal"/>
-        <w:rPr>
-          <w:rFonts w:ascii="FreeSerif" w:hAnsi="FreeSerif"/>
-          <w:sz w:val="24"/>
-          <w:szCs w:val="24"/>
-          <w:lang w:val="zxx" w:eastAsia="zxx" w:bidi="zxx"/>
-        </w:rPr>
-      </w:pPr>
-      <w:r>
-        <w:rPr>
-          <w:rFonts w:ascii="FreeSerif" w:hAnsi="FreeSerif"/>
-          <w:sz w:val="24"/>
-          <w:szCs w:val="24"/>
-          <w:lang w:val="zxx" w:eastAsia="zxx" w:bidi="zxx"/>
-        </w:rPr>
-        <w:t xml:space="preserve"> </w:t>
-      </w:r>
-    </w:p>
-    <w:p>
-      <w:pPr>
-        <w:pStyle w:val="Normal"/>
-        <w:jc w:val="center"/>
-        <w:rPr>
-          <w:rFonts w:ascii="FreeSerif" w:hAnsi="FreeSerif"/>
-          <w:b/>
-          <w:bCs/>
-          <w:sz w:val="32"/>
-          <w:szCs w:val="32"/>
-          <w:lang w:val="zxx" w:eastAsia="zxx" w:bidi="zxx"/>
-        </w:rPr>
-      </w:pPr>
-      <w:r>
-        <w:rPr>
-          <w:rFonts w:ascii="FreeSerif" w:hAnsi="FreeSerif"/>
-          <w:b/>
-          <w:bCs/>
-          <w:sz w:val="32"/>
-          <w:szCs w:val="32"/>
-          <w:lang w:val="zxx" w:eastAsia="zxx" w:bidi="zxx"/>
-        </w:rPr>
-        <w:t>СВІДОЦТВО</w:t>
-      </w:r>
-    </w:p>
-    <w:p>
-      <w:pPr>
-        <w:pStyle w:val="Normal"/>
-        <w:jc w:val="center"/>
-        <w:rPr>
-          <w:rFonts w:ascii="FreeSerif" w:hAnsi="FreeSerif"/>
-          <w:b/>
-          <w:bCs/>
-          <w:sz w:val="28"/>
-          <w:szCs w:val="28"/>
-          <w:lang w:val="zxx" w:eastAsia="zxx" w:bidi="zxx"/>
-        </w:rPr>
-      </w:pPr>
-      <w:r>
-        <w:rPr>
-          <w:rFonts w:ascii="FreeSerif" w:hAnsi="FreeSerif"/>
-          <w:b/>
-          <w:bCs/>
-          <w:sz w:val="28"/>
-          <w:szCs w:val="28"/>
-          <w:lang w:val="zxx" w:eastAsia="zxx" w:bidi="zxx"/>
-        </w:rPr>
         <w:t>про повірку робочого засобу вимірювальної техніки</w:t>
       </w:r>
     </w:p>
@@ -321,16 +318,7 @@
           <w:szCs w:val="24"/>
           <w:lang w:val="zxx" w:eastAsia="zxx" w:bidi="zxx"/>
         </w:rPr>
-        <w:t xml:space="preserve">№ </w:t>
-      </w:r>
-      <w:r>
-        <w:rPr>
-          <w:rFonts w:ascii="FreeSerif" w:hAnsi="FreeSerif"/>
-          <w:sz w:val="24"/>
-          <w:szCs w:val="24"/>
-          <w:lang w:val="zxx" w:eastAsia="zxx" w:bidi="zxx"/>
-        </w:rPr>
-        <w:t>$</w:t>
+        <w:t>Номер свідоцтва: $</w:t>
       </w:r>
       <w:bookmarkStart w:id="4" w:name="__DdeLink__64_1572625028"/>
       <w:bookmarkEnd w:id="4"/>
@@ -351,7 +339,7 @@
           <w:szCs w:val="24"/>
           <w:lang w:val="zxx" w:eastAsia="zxx" w:bidi="zxx"/>
         </w:rPr>
-        <w:t xml:space="preserve">                                       </w:t>
+        <w:t xml:space="preserve">     </w:t>
       </w:r>
       <w:bookmarkStart w:id="6" w:name="__DdeLink__121_1641530237"/>
       <w:r>
@@ -372,7 +360,7 @@
           <w:szCs w:val="24"/>
           <w:lang w:val="zxx" w:eastAsia="zxx" w:bidi="zxx"/>
         </w:rPr>
-        <w:t>Чинне до $EFF_DATE</w:t>
+        <w:t>Чинне до $EFF_DATE року</w:t>
       </w:r>
     </w:p>
     <w:p>
@@ -408,7 +396,7 @@
           <w:szCs w:val="24"/>
           <w:lang w:val="zxx" w:eastAsia="zxx" w:bidi="zxx"/>
         </w:rPr>
-        <w:t>Назва та умовне позначення: "$</w:t>
+        <w:t>Назва та умовне позначення: $</w:t>
       </w:r>
       <w:bookmarkStart w:id="7" w:name="__DdeLink__66_1572625028"/>
       <w:r>
@@ -428,7 +416,7 @@
           <w:szCs w:val="24"/>
           <w:lang w:val="zxx" w:eastAsia="zxx" w:bidi="zxx"/>
         </w:rPr>
-        <w:t xml:space="preserve">  $</w:t>
+        <w:t>, $</w:t>
       </w:r>
       <w:bookmarkStart w:id="8" w:name="__DdeLink__68_1572625028"/>
       <w:r>
@@ -448,7 +436,7 @@
           <w:szCs w:val="24"/>
           <w:lang w:val="zxx" w:eastAsia="zxx" w:bidi="zxx"/>
         </w:rPr>
-        <w:t xml:space="preserve">"               #Зав. № </w:t>
+        <w:t xml:space="preserve">               #Зав. № </w:t>
       </w:r>
       <w:bookmarkStart w:id="9" w:name="__DdeLink__70_1572625028"/>
       <w:bookmarkEnd w:id="9"/>
@@ -499,7 +487,7 @@
           <w:szCs w:val="24"/>
           <w:lang w:val="zxx" w:eastAsia="zxx" w:bidi="zxx"/>
         </w:rPr>
-        <w:t>Власник: $OWNER_NAME</w:t>
+        <w:t>Власник: $OWNER_NAME, $OWNER_ADDRESS</w:t>
       </w:r>
     </w:p>
     <w:p>
@@ -896,7 +884,7 @@
           <w:szCs w:val="24"/>
           <w:lang w:val="zxx" w:eastAsia="zxx" w:bidi="zxx"/>
         </w:rPr>
-        <w:t xml:space="preserve">                                                                            </w:t>
+        <w:t xml:space="preserve">                                                                   </w:t>
       </w:r>
       <w:bookmarkStart w:id="13" w:name="__DdeLink__121_16415302371"/>
       <w:r>
@@ -916,7 +904,7 @@
           <w:szCs w:val="24"/>
           <w:lang w:val="zxx" w:eastAsia="zxx" w:bidi="zxx"/>
         </w:rPr>
-        <w:t>$PROTOCOL_DATE</w:t>
+        <w:t>$PROTOCOL_DATE року</w:t>
       </w:r>
     </w:p>
     <w:p>
